--- a/chap02_ignitingApp/igniting_app_homework.docx
+++ b/chap02_ignitingApp/igniting_app_homework.docx
@@ -1,15 +1,21 @@
 
 <file path=word/document.xml><?xml version="1.0" encoding="utf-8"?>
-<w:document xmlns:wpc="http://schemas.microsoft.com/office/word/2010/wordprocessingCanvas" xmlns:cx="http://schemas.microsoft.com/office/drawing/2014/chartex" xmlns:cx1="http://schemas.microsoft.com/office/drawing/2015/9/8/chartex" xmlns:cx2="http://schemas.microsoft.com/office/drawing/2015/10/21/chartex" xmlns:cx3="http://schemas.microsoft.com/office/drawing/2016/5/9/chartex" xmlns:cx4="http://schemas.microsoft.com/office/drawing/2016/5/10/chartex" xmlns:cx5="http://schemas.microsoft.com/office/drawing/2016/5/11/chartex" xmlns:cx6="http://schemas.microsoft.com/office/drawing/2016/5/12/chartex" xmlns:cx7="http://schemas.microsoft.com/office/drawing/2016/5/13/chartex" xmlns:cx8="http://schemas.microsoft.com/office/drawing/2016/5/14/chartex" xmlns:mc="http://schemas.openxmlformats.org/markup-compatibility/2006" xmlns:aink="http://schemas.microsoft.com/office/drawing/2016/ink" xmlns:am3d="http://schemas.microsoft.com/office/drawing/2017/model3d" xmlns:o="urn:schemas-microsoft-com:office:office" xmlns:oel="http://schemas.microsoft.com/office/2019/extlst" xmlns:r="http://schemas.openxmlformats.org/officeDocument/2006/relationships" xmlns:m="http://schemas.openxmlformats.org/officeDocument/2006/math" xmlns:v="urn:schemas-microsoft-com:vml" xmlns:wp14="http://schemas.microsoft.com/office/word/2010/wordprocessingDrawing" xmlns:wp="http://schemas.openxmlformats.org/drawingml/2006/wordprocessingDrawing" xmlns:w10="urn:schemas-microsoft-com:office:word" xmlns:w="http://schemas.openxmlformats.org/wordprocessingml/2006/main" xmlns:w14="http://schemas.microsoft.com/office/word/2010/wordml" xmlns:w15="http://schemas.microsoft.com/office/word/2012/wordml" xmlns:w16cex="http://schemas.microsoft.com/office/word/2018/wordml/cex" xmlns:w16cid="http://schemas.microsoft.com/office/word/2016/wordml/cid" xmlns:w16="http://schemas.microsoft.com/office/word/2018/wordml" xmlns:w16du="http://schemas.microsoft.com/office/word/2023/wordml/word16du" xmlns:w16sdtdh="http://schemas.microsoft.com/office/word/2020/wordml/sdtdatahash" xmlns:w16se="http://schemas.microsoft.com/office/word/2015/wordml/symex" xmlns:wpg="http://schemas.microsoft.com/office/word/2010/wordprocessingGroup" xmlns:wpi="http://schemas.microsoft.com/office/word/2010/wordprocessingInk" xmlns:wne="http://schemas.microsoft.com/office/word/2006/wordml" xmlns:wps="http://schemas.microsoft.com/office/word/2010/wordprocessingShape" mc:Ignorable="w14 w15 w16se w16cid w16 w16cex w16sdtdh wp14">
+<w:document xmlns:wpc="http://schemas.microsoft.com/office/word/2010/wordprocessingCanvas" xmlns:cx="http://schemas.microsoft.com/office/drawing/2014/chartex" xmlns:cx1="http://schemas.microsoft.com/office/drawing/2015/9/8/chartex" xmlns:cx2="http://schemas.microsoft.com/office/drawing/2015/10/21/chartex" xmlns:cx3="http://schemas.microsoft.com/office/drawing/2016/5/9/chartex" xmlns:cx4="http://schemas.microsoft.com/office/drawing/2016/5/10/chartex" xmlns:cx5="http://schemas.microsoft.com/office/drawing/2016/5/11/chartex" xmlns:cx6="http://schemas.microsoft.com/office/drawing/2016/5/12/chartex" xmlns:cx7="http://schemas.microsoft.com/office/drawing/2016/5/13/chartex" xmlns:cx8="http://schemas.microsoft.com/office/drawing/2016/5/14/chartex" xmlns:mc="http://schemas.openxmlformats.org/markup-compatibility/2006" xmlns:aink="http://schemas.microsoft.com/office/drawing/2016/ink" xmlns:am3d="http://schemas.microsoft.com/office/drawing/2017/model3d" xmlns:o="urn:schemas-microsoft-com:office:office" xmlns:oel="http://schemas.microsoft.com/office/2019/extlst" xmlns:r="http://schemas.openxmlformats.org/officeDocument/2006/relationships" xmlns:m="http://schemas.openxmlformats.org/officeDocument/2006/math" xmlns:v="urn:schemas-microsoft-com:vml" xmlns:wp14="http://schemas.microsoft.com/office/word/2010/wordprocessingDrawing" xmlns:wp="http://schemas.openxmlformats.org/drawingml/2006/wordprocessingDrawing" xmlns:w10="urn:schemas-microsoft-com:office:word" xmlns:w="http://schemas.openxmlformats.org/wordprocessingml/2006/main" xmlns:w14="http://schemas.microsoft.com/office/word/2010/wordml" xmlns:w15="http://schemas.microsoft.com/office/word/2012/wordml" xmlns:w16cex="http://schemas.microsoft.com/office/word/2018/wordml/cex" xmlns:w16cid="http://schemas.microsoft.com/office/word/2016/wordml/cid" xmlns:w16="http://schemas.microsoft.com/office/word/2018/wordml" xmlns:w16sdtdh="http://schemas.microsoft.com/office/word/2020/wordml/sdtdatahash" xmlns:w16se="http://schemas.microsoft.com/office/word/2015/wordml/symex" xmlns:wpg="http://schemas.microsoft.com/office/word/2010/wordprocessingGroup" xmlns:wpi="http://schemas.microsoft.com/office/word/2010/wordprocessingInk" xmlns:wne="http://schemas.microsoft.com/office/word/2006/wordml" xmlns:wps="http://schemas.microsoft.com/office/word/2010/wordprocessingShape" mc:Ignorable="w14 w15 w16se w16cid w16 w16cex w16sdtdh wp14">
   <w:body>
     <w:p>
       <w:pPr>
         <w:rPr>
-          <w:lang w:val="en-US"/>
-        </w:rPr>
-      </w:pPr>
-      <w:r>
-        <w:rPr>
+          <w:rFonts w:cstheme="minorHAnsi"/>
+          <w:sz w:val="24"/>
+          <w:szCs w:val="24"/>
+          <w:lang w:val="en-US"/>
+        </w:rPr>
+      </w:pPr>
+      <w:r>
+        <w:rPr>
+          <w:rFonts w:cstheme="minorHAnsi"/>
+          <w:sz w:val="24"/>
+          <w:szCs w:val="24"/>
           <w:lang w:val="en-US"/>
         </w:rPr>
         <w:t>Q what is NPM?</w:t>
@@ -18,11 +24,17 @@
     <w:p>
       <w:pPr>
         <w:rPr>
-          <w:lang w:val="en-US"/>
-        </w:rPr>
-      </w:pPr>
-      <w:r>
-        <w:rPr>
+          <w:rFonts w:cstheme="minorHAnsi"/>
+          <w:sz w:val="24"/>
+          <w:szCs w:val="24"/>
+          <w:lang w:val="en-US"/>
+        </w:rPr>
+      </w:pPr>
+      <w:r>
+        <w:rPr>
+          <w:rFonts w:cstheme="minorHAnsi"/>
+          <w:sz w:val="24"/>
+          <w:szCs w:val="24"/>
           <w:lang w:val="en-US"/>
         </w:rPr>
         <w:t>Ans- Node Package Module (which is not the official name of this) is the most conventional name offer by other developer out there. This is because that while working on the react we need different packages for make our app super cool. Hence when any package is installed it goes to NPM, from where we can excess it.</w:t>
@@ -31,14 +43,40 @@
     <w:p>
       <w:pPr>
         <w:rPr>
-          <w:lang w:val="en-US"/>
-        </w:rPr>
-      </w:pPr>
-      <w:r>
-        <w:rPr>
-          <w:lang w:val="en-US"/>
-        </w:rPr>
-        <w:t xml:space="preserve">Key points:-  </w:t>
+          <w:rFonts w:cstheme="minorHAnsi"/>
+          <w:sz w:val="24"/>
+          <w:szCs w:val="24"/>
+          <w:lang w:val="en-US"/>
+        </w:rPr>
+      </w:pPr>
+      <w:r>
+        <w:rPr>
+          <w:rFonts w:cstheme="minorHAnsi"/>
+          <w:sz w:val="24"/>
+          <w:szCs w:val="24"/>
+          <w:lang w:val="en-US"/>
+        </w:rPr>
+        <w:t xml:space="preserve">Key </w:t>
+      </w:r>
+      <w:proofErr w:type="gramStart"/>
+      <w:r>
+        <w:rPr>
+          <w:rFonts w:cstheme="minorHAnsi"/>
+          <w:sz w:val="24"/>
+          <w:szCs w:val="24"/>
+          <w:lang w:val="en-US"/>
+        </w:rPr>
+        <w:t>points:-</w:t>
+      </w:r>
+      <w:proofErr w:type="gramEnd"/>
+      <w:r>
+        <w:rPr>
+          <w:rFonts w:cstheme="minorHAnsi"/>
+          <w:sz w:val="24"/>
+          <w:szCs w:val="24"/>
+          <w:lang w:val="en-US"/>
+        </w:rPr>
+        <w:t xml:space="preserve">  </w:t>
       </w:r>
     </w:p>
     <w:p>
@@ -49,14 +87,91 @@
           <w:numId w:val="1"/>
         </w:numPr>
         <w:rPr>
-          <w:lang w:val="en-US"/>
-        </w:rPr>
-      </w:pPr>
-      <w:r>
-        <w:rPr>
-          <w:lang w:val="en-US"/>
-        </w:rPr>
-        <w:t xml:space="preserve">this npm file can be regenerate it so we don’t need to put it into github instead of doing that we need to put it into .gitignore file . </w:t>
+          <w:rFonts w:cstheme="minorHAnsi"/>
+          <w:sz w:val="24"/>
+          <w:szCs w:val="24"/>
+          <w:lang w:val="en-US"/>
+        </w:rPr>
+      </w:pPr>
+      <w:r>
+        <w:rPr>
+          <w:rFonts w:cstheme="minorHAnsi"/>
+          <w:sz w:val="24"/>
+          <w:szCs w:val="24"/>
+          <w:lang w:val="en-US"/>
+        </w:rPr>
+        <w:t xml:space="preserve">this </w:t>
+      </w:r>
+      <w:proofErr w:type="spellStart"/>
+      <w:r>
+        <w:rPr>
+          <w:rFonts w:cstheme="minorHAnsi"/>
+          <w:sz w:val="24"/>
+          <w:szCs w:val="24"/>
+          <w:lang w:val="en-US"/>
+        </w:rPr>
+        <w:t>npm</w:t>
+      </w:r>
+      <w:proofErr w:type="spellEnd"/>
+      <w:r>
+        <w:rPr>
+          <w:rFonts w:cstheme="minorHAnsi"/>
+          <w:sz w:val="24"/>
+          <w:szCs w:val="24"/>
+          <w:lang w:val="en-US"/>
+        </w:rPr>
+        <w:t xml:space="preserve"> file can be regenerate it so we don’t need to put it into </w:t>
+      </w:r>
+      <w:proofErr w:type="spellStart"/>
+      <w:r>
+        <w:rPr>
+          <w:rFonts w:cstheme="minorHAnsi"/>
+          <w:sz w:val="24"/>
+          <w:szCs w:val="24"/>
+          <w:lang w:val="en-US"/>
+        </w:rPr>
+        <w:t>github</w:t>
+      </w:r>
+      <w:proofErr w:type="spellEnd"/>
+      <w:r>
+        <w:rPr>
+          <w:rFonts w:cstheme="minorHAnsi"/>
+          <w:sz w:val="24"/>
+          <w:szCs w:val="24"/>
+          <w:lang w:val="en-US"/>
+        </w:rPr>
+        <w:t xml:space="preserve"> instead of doing that we need to put it </w:t>
+      </w:r>
+      <w:proofErr w:type="gramStart"/>
+      <w:r>
+        <w:rPr>
+          <w:rFonts w:cstheme="minorHAnsi"/>
+          <w:sz w:val="24"/>
+          <w:szCs w:val="24"/>
+          <w:lang w:val="en-US"/>
+        </w:rPr>
+        <w:t>into .</w:t>
+      </w:r>
+      <w:proofErr w:type="spellStart"/>
+      <w:r>
+        <w:rPr>
+          <w:rFonts w:cstheme="minorHAnsi"/>
+          <w:sz w:val="24"/>
+          <w:szCs w:val="24"/>
+          <w:lang w:val="en-US"/>
+        </w:rPr>
+        <w:t>gitignore</w:t>
+      </w:r>
+      <w:proofErr w:type="spellEnd"/>
+      <w:proofErr w:type="gramEnd"/>
+      <w:r>
+        <w:rPr>
+          <w:rFonts w:cstheme="minorHAnsi"/>
+          <w:sz w:val="24"/>
+          <w:szCs w:val="24"/>
+          <w:lang w:val="en-US"/>
+        </w:rPr>
+        <w:t xml:space="preserve"> file . </w:t>
       </w:r>
     </w:p>
     <w:p>
@@ -67,11 +182,17 @@
           <w:numId w:val="1"/>
         </w:numPr>
         <w:rPr>
-          <w:lang w:val="en-US"/>
-        </w:rPr>
-      </w:pPr>
-      <w:r>
-        <w:rPr>
+          <w:rFonts w:cstheme="minorHAnsi"/>
+          <w:sz w:val="24"/>
+          <w:szCs w:val="24"/>
+          <w:lang w:val="en-US"/>
+        </w:rPr>
+      </w:pPr>
+      <w:r>
+        <w:rPr>
+          <w:rFonts w:cstheme="minorHAnsi"/>
+          <w:sz w:val="24"/>
+          <w:szCs w:val="24"/>
           <w:lang w:val="en-US"/>
         </w:rPr>
         <w:t>another reason is that it’s very heavy file.</w:t>
@@ -80,52 +201,100 @@
     <w:p>
       <w:pPr>
         <w:rPr>
-          <w:lang w:val="en-US"/>
-        </w:rPr>
-      </w:pPr>
-      <w:r>
-        <w:rPr>
-          <w:lang w:val="en-US"/>
-        </w:rPr>
-        <w:t>Q2: what is parcel/webpack? Why do we need them ?</w:t>
-      </w:r>
-    </w:p>
-    <w:p>
-      <w:pPr>
-        <w:rPr>
-          <w:lang w:val="en-US"/>
-        </w:rPr>
-      </w:pPr>
-      <w:r>
-        <w:rPr>
+          <w:rFonts w:cstheme="minorHAnsi"/>
+          <w:sz w:val="24"/>
+          <w:szCs w:val="24"/>
+          <w:lang w:val="en-US"/>
+        </w:rPr>
+      </w:pPr>
+      <w:r>
+        <w:rPr>
+          <w:rFonts w:cstheme="minorHAnsi"/>
+          <w:sz w:val="24"/>
+          <w:szCs w:val="24"/>
+          <w:lang w:val="en-US"/>
+        </w:rPr>
+        <w:t xml:space="preserve">Q2: what is parcel/webpack? Why do we need </w:t>
+      </w:r>
+      <w:proofErr w:type="gramStart"/>
+      <w:r>
+        <w:rPr>
+          <w:rFonts w:cstheme="minorHAnsi"/>
+          <w:sz w:val="24"/>
+          <w:szCs w:val="24"/>
+          <w:lang w:val="en-US"/>
+        </w:rPr>
+        <w:t>them ?</w:t>
+      </w:r>
+      <w:proofErr w:type="gramEnd"/>
+    </w:p>
+    <w:p>
+      <w:pPr>
+        <w:rPr>
+          <w:rFonts w:cstheme="minorHAnsi"/>
+          <w:sz w:val="24"/>
+          <w:szCs w:val="24"/>
+          <w:lang w:val="en-US"/>
+        </w:rPr>
+      </w:pPr>
+      <w:proofErr w:type="gramStart"/>
+      <w:r>
+        <w:rPr>
+          <w:rFonts w:cstheme="minorHAnsi"/>
+          <w:sz w:val="24"/>
+          <w:szCs w:val="24"/>
           <w:lang w:val="en-US"/>
         </w:rPr>
         <w:t>Ans:-</w:t>
       </w:r>
-      <w:r>
-        <w:rPr>
+      <w:proofErr w:type="gramEnd"/>
+      <w:r>
+        <w:rPr>
+          <w:rFonts w:cstheme="minorHAnsi"/>
+          <w:sz w:val="24"/>
+          <w:szCs w:val="24"/>
           <w:lang w:val="en-US"/>
         </w:rPr>
         <w:t xml:space="preserve"> Parcel/webpack are bundler for optimize , minify , </w:t>
       </w:r>
       <w:r>
         <w:rPr>
+          <w:rFonts w:cstheme="minorHAnsi"/>
+          <w:sz w:val="24"/>
+          <w:szCs w:val="24"/>
           <w:lang w:val="en-US"/>
         </w:rPr>
         <w:t>compares</w:t>
       </w:r>
       <w:r>
         <w:rPr>
+          <w:rFonts w:cstheme="minorHAnsi"/>
+          <w:sz w:val="24"/>
+          <w:szCs w:val="24"/>
           <w:lang w:val="en-US"/>
         </w:rPr>
         <w:t xml:space="preserve"> the code for the better response while requested</w:t>
       </w:r>
       <w:r>
         <w:rPr>
-          <w:lang w:val="en-US"/>
-        </w:rPr>
-        <w:t xml:space="preserve"> to the server. Mostly we deploy our code to production then we need the specific feature just to ensure the capability/performance of our app. Such features are:-</w:t>
-      </w:r>
+          <w:rFonts w:cstheme="minorHAnsi"/>
+          <w:sz w:val="24"/>
+          <w:szCs w:val="24"/>
+          <w:lang w:val="en-US"/>
+        </w:rPr>
+        <w:t xml:space="preserve"> to the server. Mostly we deploy our code to production then we need the specific feature just to ensure the capability/performance of our app. Such features </w:t>
+      </w:r>
+      <w:proofErr w:type="gramStart"/>
+      <w:r>
+        <w:rPr>
+          <w:rFonts w:cstheme="minorHAnsi"/>
+          <w:sz w:val="24"/>
+          <w:szCs w:val="24"/>
+          <w:lang w:val="en-US"/>
+        </w:rPr>
+        <w:t>are:-</w:t>
+      </w:r>
+      <w:proofErr w:type="gramEnd"/>
     </w:p>
     <w:p>
       <w:pPr>
@@ -135,11 +304,17 @@
           <w:numId w:val="2"/>
         </w:numPr>
         <w:rPr>
-          <w:lang w:val="en-US"/>
-        </w:rPr>
-      </w:pPr>
-      <w:r>
-        <w:rPr>
+          <w:rFonts w:cstheme="minorHAnsi"/>
+          <w:sz w:val="24"/>
+          <w:szCs w:val="24"/>
+          <w:lang w:val="en-US"/>
+        </w:rPr>
+      </w:pPr>
+      <w:r>
+        <w:rPr>
+          <w:rFonts w:cstheme="minorHAnsi"/>
+          <w:sz w:val="24"/>
+          <w:szCs w:val="24"/>
           <w:lang w:val="en-US"/>
         </w:rPr>
         <w:t>bundling the app</w:t>
@@ -153,11 +328,17 @@
           <w:numId w:val="2"/>
         </w:numPr>
         <w:rPr>
-          <w:lang w:val="en-US"/>
-        </w:rPr>
-      </w:pPr>
-      <w:r>
-        <w:rPr>
+          <w:rFonts w:cstheme="minorHAnsi"/>
+          <w:sz w:val="24"/>
+          <w:szCs w:val="24"/>
+          <w:lang w:val="en-US"/>
+        </w:rPr>
+      </w:pPr>
+      <w:r>
+        <w:rPr>
+          <w:rFonts w:cstheme="minorHAnsi"/>
+          <w:sz w:val="24"/>
+          <w:szCs w:val="24"/>
           <w:lang w:val="en-US"/>
         </w:rPr>
         <w:t>minify the code</w:t>
@@ -171,11 +352,17 @@
           <w:numId w:val="2"/>
         </w:numPr>
         <w:rPr>
-          <w:lang w:val="en-US"/>
-        </w:rPr>
-      </w:pPr>
-      <w:r>
-        <w:rPr>
+          <w:rFonts w:cstheme="minorHAnsi"/>
+          <w:sz w:val="24"/>
+          <w:szCs w:val="24"/>
+          <w:lang w:val="en-US"/>
+        </w:rPr>
+      </w:pPr>
+      <w:r>
+        <w:rPr>
+          <w:rFonts w:cstheme="minorHAnsi"/>
+          <w:sz w:val="24"/>
+          <w:szCs w:val="24"/>
           <w:lang w:val="en-US"/>
         </w:rPr>
         <w:t xml:space="preserve">image optimization </w:t>
@@ -189,17 +376,26 @@
           <w:numId w:val="2"/>
         </w:numPr>
         <w:rPr>
-          <w:lang w:val="en-US"/>
-        </w:rPr>
-      </w:pPr>
-      <w:r>
-        <w:rPr>
+          <w:rFonts w:cstheme="minorHAnsi"/>
+          <w:sz w:val="24"/>
+          <w:szCs w:val="24"/>
+          <w:lang w:val="en-US"/>
+        </w:rPr>
+      </w:pPr>
+      <w:r>
+        <w:rPr>
+          <w:rFonts w:cstheme="minorHAnsi"/>
+          <w:sz w:val="24"/>
+          <w:szCs w:val="24"/>
           <w:lang w:val="en-US"/>
         </w:rPr>
         <w:t xml:space="preserve">cleaning </w:t>
       </w:r>
       <w:r>
         <w:rPr>
+          <w:rFonts w:cstheme="minorHAnsi"/>
+          <w:sz w:val="24"/>
+          <w:szCs w:val="24"/>
           <w:lang w:val="en-US"/>
         </w:rPr>
         <w:t>the code</w:t>
@@ -213,11 +409,17 @@
           <w:numId w:val="2"/>
         </w:numPr>
         <w:rPr>
-          <w:lang w:val="en-US"/>
-        </w:rPr>
-      </w:pPr>
-      <w:r>
-        <w:rPr>
+          <w:rFonts w:cstheme="minorHAnsi"/>
+          <w:sz w:val="24"/>
+          <w:szCs w:val="24"/>
+          <w:lang w:val="en-US"/>
+        </w:rPr>
+      </w:pPr>
+      <w:r>
+        <w:rPr>
+          <w:rFonts w:cstheme="minorHAnsi"/>
+          <w:sz w:val="24"/>
+          <w:szCs w:val="24"/>
           <w:lang w:val="en-US"/>
         </w:rPr>
         <w:t>less configuration of parcel</w:t>
@@ -228,6 +430,8 @@
         <w:rPr>
           <w:rFonts w:cstheme="minorHAnsi"/>
           <w:color w:val="4D5156"/>
+          <w:sz w:val="24"/>
+          <w:szCs w:val="24"/>
           <w:shd w:val="clear" w:color="auto" w:fill="FFFFFF"/>
         </w:rPr>
       </w:pPr>
@@ -235,14 +439,40 @@
         <w:rPr>
           <w:rFonts w:cstheme="minorHAnsi"/>
           <w:color w:val="4D5156"/>
+          <w:sz w:val="24"/>
+          <w:szCs w:val="24"/>
           <w:shd w:val="clear" w:color="auto" w:fill="FFFFFF"/>
         </w:rPr>
-        <w:t>Parcel. js is </w:t>
+        <w:t xml:space="preserve">Parcel. </w:t>
+      </w:r>
+      <w:proofErr w:type="spellStart"/>
+      <w:r>
+        <w:rPr>
+          <w:rFonts w:cstheme="minorHAnsi"/>
+          <w:color w:val="4D5156"/>
+          <w:sz w:val="24"/>
+          <w:szCs w:val="24"/>
+          <w:shd w:val="clear" w:color="auto" w:fill="FFFFFF"/>
+        </w:rPr>
+        <w:t>js</w:t>
+      </w:r>
+      <w:proofErr w:type="spellEnd"/>
+      <w:r>
+        <w:rPr>
+          <w:rFonts w:cstheme="minorHAnsi"/>
+          <w:color w:val="4D5156"/>
+          <w:sz w:val="24"/>
+          <w:szCs w:val="24"/>
+          <w:shd w:val="clear" w:color="auto" w:fill="FFFFFF"/>
+        </w:rPr>
+        <w:t xml:space="preserve"> is </w:t>
       </w:r>
       <w:r>
         <w:rPr>
           <w:rFonts w:cstheme="minorHAnsi"/>
           <w:color w:val="040C28"/>
+          <w:sz w:val="24"/>
+          <w:szCs w:val="24"/>
         </w:rPr>
         <w:t>an open-source bundler</w:t>
       </w:r>
@@ -250,6 +480,8 @@
         <w:rPr>
           <w:rFonts w:cstheme="minorHAnsi"/>
           <w:color w:val="4D5156"/>
+          <w:sz w:val="24"/>
+          <w:szCs w:val="24"/>
           <w:shd w:val="clear" w:color="auto" w:fill="FFFFFF"/>
         </w:rPr>
         <w:t>. It supports many popular languages like Typescript and SASS, and can also handle file types like images and fonts.</w:t>
@@ -264,12 +496,16 @@
         </w:numPr>
         <w:rPr>
           <w:rFonts w:cstheme="minorHAnsi"/>
-          <w:lang w:val="en-US"/>
-        </w:rPr>
-      </w:pPr>
-      <w:r>
-        <w:rPr>
-          <w:rFonts w:cstheme="minorHAnsi"/>
+          <w:sz w:val="24"/>
+          <w:szCs w:val="24"/>
+          <w:lang w:val="en-US"/>
+        </w:rPr>
+      </w:pPr>
+      <w:r>
+        <w:rPr>
+          <w:rFonts w:cstheme="minorHAnsi"/>
+          <w:sz w:val="24"/>
+          <w:szCs w:val="24"/>
           <w:lang w:val="en-US"/>
         </w:rPr>
         <w:t>When there is any update or change is done into the app then parcel will automatically rebuild the app each time the file has saved.</w:t>
@@ -279,12 +515,16 @@
       <w:pPr>
         <w:rPr>
           <w:rFonts w:cstheme="minorHAnsi"/>
-          <w:lang w:val="en-US"/>
-        </w:rPr>
-      </w:pPr>
-      <w:r>
-        <w:rPr>
-          <w:rFonts w:cstheme="minorHAnsi"/>
+          <w:sz w:val="24"/>
+          <w:szCs w:val="24"/>
+          <w:lang w:val="en-US"/>
+        </w:rPr>
+      </w:pPr>
+      <w:r>
+        <w:rPr>
+          <w:rFonts w:cstheme="minorHAnsi"/>
+          <w:sz w:val="24"/>
+          <w:szCs w:val="24"/>
           <w:lang w:val="en-US"/>
         </w:rPr>
         <w:t xml:space="preserve">Q3 what is </w:t>
@@ -292,6 +532,8 @@
       <w:r>
         <w:rPr>
           <w:rFonts w:cstheme="minorHAnsi"/>
+          <w:sz w:val="24"/>
+          <w:szCs w:val="24"/>
           <w:lang w:val="en-US"/>
         </w:rPr>
         <w:t>‘. parcel</w:t>
@@ -299,6 +541,8 @@
       <w:r>
         <w:rPr>
           <w:rFonts w:cstheme="minorHAnsi"/>
+          <w:sz w:val="24"/>
+          <w:szCs w:val="24"/>
           <w:lang w:val="en-US"/>
         </w:rPr>
         <w:t>-cache</w:t>
@@ -306,6 +550,8 @@
       <w:r>
         <w:rPr>
           <w:rFonts w:cstheme="minorHAnsi"/>
+          <w:sz w:val="24"/>
+          <w:szCs w:val="24"/>
           <w:lang w:val="en-US"/>
         </w:rPr>
         <w:t>’?</w:t>
@@ -315,19 +561,35 @@
       <w:pPr>
         <w:rPr>
           <w:rFonts w:cstheme="minorHAnsi"/>
-          <w:lang w:val="en-US"/>
-        </w:rPr>
-      </w:pPr>
-      <w:r>
-        <w:rPr>
-          <w:rFonts w:cstheme="minorHAnsi"/>
-          <w:lang w:val="en-US"/>
-        </w:rPr>
-        <w:t>Ans: -</w:t>
-      </w:r>
-      <w:r>
-        <w:rPr>
-          <w:rFonts w:cstheme="minorHAnsi"/>
+          <w:sz w:val="24"/>
+          <w:szCs w:val="24"/>
+          <w:lang w:val="en-US"/>
+        </w:rPr>
+      </w:pPr>
+      <w:r>
+        <w:rPr>
+          <w:rFonts w:cstheme="minorHAnsi"/>
+          <w:sz w:val="24"/>
+          <w:szCs w:val="24"/>
+          <w:lang w:val="en-US"/>
+        </w:rPr>
+        <w:t xml:space="preserve">Ans: </w:t>
+      </w:r>
+      <w:proofErr w:type="gramStart"/>
+      <w:r>
+        <w:rPr>
+          <w:rFonts w:cstheme="minorHAnsi"/>
+          <w:sz w:val="24"/>
+          <w:szCs w:val="24"/>
+          <w:lang w:val="en-US"/>
+        </w:rPr>
+        <w:t>-</w:t>
+      </w:r>
+      <w:r>
+        <w:rPr>
+          <w:rFonts w:cstheme="minorHAnsi"/>
+          <w:sz w:val="24"/>
+          <w:szCs w:val="24"/>
           <w:lang w:val="en-US"/>
         </w:rPr>
         <w:t xml:space="preserve"> </w:t>
@@ -335,6 +597,8 @@
       <w:r>
         <w:rPr>
           <w:rFonts w:cstheme="minorHAnsi"/>
+          <w:sz w:val="24"/>
+          <w:szCs w:val="24"/>
           <w:lang w:val="en-US"/>
         </w:rPr>
         <w:t xml:space="preserve"> </w:t>
@@ -342,44 +606,199 @@
       <w:r>
         <w:rPr>
           <w:rFonts w:cstheme="minorHAnsi"/>
-          <w:lang w:val="en-US"/>
-        </w:rPr>
-        <w:t xml:space="preserve">This folder will create when we ignite the app with npx parcel (entery root). This file is used by parcel it’s self , like storing the information about project when build it form. So if further rebuilds is occur due to changes then it doesn’t require to re-parse and re-analyze everything from scratch. </w:t>
-      </w:r>
-    </w:p>
-    <w:p>
-      <w:pPr>
-        <w:rPr>
-          <w:rFonts w:cstheme="minorHAnsi"/>
-          <w:lang w:val="en-US"/>
-        </w:rPr>
-      </w:pPr>
-      <w:r>
-        <w:rPr>
-          <w:rFonts w:cstheme="minorHAnsi"/>
-          <w:lang w:val="en-US"/>
-        </w:rPr>
-        <w:t>Inshort it’s key reason why parcel is so fast in development mode. Like when the server is restart, parcel will only rebuild files that have changed since the last time it ran.</w:t>
-      </w:r>
-    </w:p>
-    <w:p>
-      <w:pPr>
-        <w:rPr>
-          <w:rFonts w:cstheme="minorHAnsi"/>
-          <w:lang w:val="en-US"/>
-        </w:rPr>
-      </w:pPr>
-    </w:p>
-    <w:p>
-      <w:pPr>
-        <w:rPr>
-          <w:rFonts w:cstheme="minorHAnsi"/>
-          <w:lang w:val="en-US"/>
-        </w:rPr>
-      </w:pPr>
-      <w:r>
-        <w:rPr>
-          <w:rFonts w:cstheme="minorHAnsi"/>
+          <w:sz w:val="24"/>
+          <w:szCs w:val="24"/>
+          <w:lang w:val="en-US"/>
+        </w:rPr>
+        <w:t>This</w:t>
+      </w:r>
+      <w:proofErr w:type="gramEnd"/>
+      <w:r>
+        <w:rPr>
+          <w:rFonts w:cstheme="minorHAnsi"/>
+          <w:sz w:val="24"/>
+          <w:szCs w:val="24"/>
+          <w:lang w:val="en-US"/>
+        </w:rPr>
+        <w:t xml:space="preserve"> folder will create when we ignite the app with </w:t>
+      </w:r>
+      <w:proofErr w:type="spellStart"/>
+      <w:r>
+        <w:rPr>
+          <w:rFonts w:cstheme="minorHAnsi"/>
+          <w:sz w:val="24"/>
+          <w:szCs w:val="24"/>
+          <w:lang w:val="en-US"/>
+        </w:rPr>
+        <w:t>npx</w:t>
+      </w:r>
+      <w:proofErr w:type="spellEnd"/>
+      <w:r>
+        <w:rPr>
+          <w:rFonts w:cstheme="minorHAnsi"/>
+          <w:sz w:val="24"/>
+          <w:szCs w:val="24"/>
+          <w:lang w:val="en-US"/>
+        </w:rPr>
+        <w:t xml:space="preserve"> parcel (</w:t>
+      </w:r>
+      <w:proofErr w:type="spellStart"/>
+      <w:r>
+        <w:rPr>
+          <w:rFonts w:cstheme="minorHAnsi"/>
+          <w:sz w:val="24"/>
+          <w:szCs w:val="24"/>
+          <w:lang w:val="en-US"/>
+        </w:rPr>
+        <w:t>entery</w:t>
+      </w:r>
+      <w:proofErr w:type="spellEnd"/>
+      <w:r>
+        <w:rPr>
+          <w:rFonts w:cstheme="minorHAnsi"/>
+          <w:sz w:val="24"/>
+          <w:szCs w:val="24"/>
+          <w:lang w:val="en-US"/>
+        </w:rPr>
+        <w:t xml:space="preserve"> root). This file is used by parcel </w:t>
+      </w:r>
+      <w:proofErr w:type="spellStart"/>
+      <w:r>
+        <w:rPr>
+          <w:rFonts w:cstheme="minorHAnsi"/>
+          <w:sz w:val="24"/>
+          <w:szCs w:val="24"/>
+          <w:lang w:val="en-US"/>
+        </w:rPr>
+        <w:t xml:space="preserve">it’s </w:t>
+      </w:r>
+      <w:proofErr w:type="gramStart"/>
+      <w:r>
+        <w:rPr>
+          <w:rFonts w:cstheme="minorHAnsi"/>
+          <w:sz w:val="24"/>
+          <w:szCs w:val="24"/>
+          <w:lang w:val="en-US"/>
+        </w:rPr>
+        <w:t>self</w:t>
+      </w:r>
+      <w:proofErr w:type="spellEnd"/>
+      <w:r>
+        <w:rPr>
+          <w:rFonts w:cstheme="minorHAnsi"/>
+          <w:sz w:val="24"/>
+          <w:szCs w:val="24"/>
+          <w:lang w:val="en-US"/>
+        </w:rPr>
+        <w:t xml:space="preserve"> ,</w:t>
+      </w:r>
+      <w:proofErr w:type="gramEnd"/>
+      <w:r>
+        <w:rPr>
+          <w:rFonts w:cstheme="minorHAnsi"/>
+          <w:sz w:val="24"/>
+          <w:szCs w:val="24"/>
+          <w:lang w:val="en-US"/>
+        </w:rPr>
+        <w:t xml:space="preserve"> like storing the information about project when build it form. </w:t>
+      </w:r>
+      <w:proofErr w:type="gramStart"/>
+      <w:r>
+        <w:rPr>
+          <w:rFonts w:cstheme="minorHAnsi"/>
+          <w:sz w:val="24"/>
+          <w:szCs w:val="24"/>
+          <w:lang w:val="en-US"/>
+        </w:rPr>
+        <w:t>So</w:t>
+      </w:r>
+      <w:proofErr w:type="gramEnd"/>
+      <w:r>
+        <w:rPr>
+          <w:rFonts w:cstheme="minorHAnsi"/>
+          <w:sz w:val="24"/>
+          <w:szCs w:val="24"/>
+          <w:lang w:val="en-US"/>
+        </w:rPr>
+        <w:t xml:space="preserve"> if further rebuilds is occur due to changes then it doesn’t require to re-parse and re-analyze everything from scratch. </w:t>
+      </w:r>
+    </w:p>
+    <w:p>
+      <w:pPr>
+        <w:rPr>
+          <w:rFonts w:cstheme="minorHAnsi"/>
+          <w:sz w:val="24"/>
+          <w:szCs w:val="24"/>
+          <w:lang w:val="en-US"/>
+        </w:rPr>
+      </w:pPr>
+      <w:proofErr w:type="spellStart"/>
+      <w:r>
+        <w:rPr>
+          <w:rFonts w:cstheme="minorHAnsi"/>
+          <w:sz w:val="24"/>
+          <w:szCs w:val="24"/>
+          <w:lang w:val="en-US"/>
+        </w:rPr>
+        <w:t>Inshort</w:t>
+      </w:r>
+      <w:proofErr w:type="spellEnd"/>
+      <w:r>
+        <w:rPr>
+          <w:rFonts w:cstheme="minorHAnsi"/>
+          <w:sz w:val="24"/>
+          <w:szCs w:val="24"/>
+          <w:lang w:val="en-US"/>
+        </w:rPr>
+        <w:t xml:space="preserve"> </w:t>
+      </w:r>
+      <w:proofErr w:type="spellStart"/>
+      <w:proofErr w:type="gramStart"/>
+      <w:r>
+        <w:rPr>
+          <w:rFonts w:cstheme="minorHAnsi"/>
+          <w:sz w:val="24"/>
+          <w:szCs w:val="24"/>
+          <w:lang w:val="en-US"/>
+        </w:rPr>
+        <w:t>it’s</w:t>
+      </w:r>
+      <w:proofErr w:type="spellEnd"/>
+      <w:proofErr w:type="gramEnd"/>
+      <w:r>
+        <w:rPr>
+          <w:rFonts w:cstheme="minorHAnsi"/>
+          <w:sz w:val="24"/>
+          <w:szCs w:val="24"/>
+          <w:lang w:val="en-US"/>
+        </w:rPr>
+        <w:t xml:space="preserve"> key reason why parcel is so fast in development mode. Like when the server is restart, parcel will only rebuild files that have changed since the last time it ran.</w:t>
+      </w:r>
+    </w:p>
+    <w:p>
+      <w:pPr>
+        <w:rPr>
+          <w:rFonts w:cstheme="minorHAnsi"/>
+          <w:sz w:val="24"/>
+          <w:szCs w:val="24"/>
+          <w:lang w:val="en-US"/>
+        </w:rPr>
+      </w:pPr>
+    </w:p>
+    <w:p>
+      <w:pPr>
+        <w:rPr>
+          <w:rFonts w:cstheme="minorHAnsi"/>
+          <w:sz w:val="24"/>
+          <w:szCs w:val="24"/>
+          <w:lang w:val="en-US"/>
+        </w:rPr>
+      </w:pPr>
+      <w:r>
+        <w:rPr>
+          <w:rFonts w:cstheme="minorHAnsi"/>
+          <w:sz w:val="24"/>
+          <w:szCs w:val="24"/>
           <w:lang w:val="en-US"/>
         </w:rPr>
         <w:t>Q4 what is NPX?</w:t>
@@ -389,84 +808,157 @@
       <w:pPr>
         <w:rPr>
           <w:rFonts w:cstheme="minorHAnsi"/>
-          <w:lang w:val="en-US"/>
-        </w:rPr>
-      </w:pPr>
-      <w:r>
-        <w:rPr>
-          <w:rFonts w:cstheme="minorHAnsi"/>
-          <w:lang w:val="en-US"/>
-        </w:rPr>
-        <w:t>Ans: - it is stand for Node Package eXecute</w:t>
-      </w:r>
-      <w:r>
-        <w:rPr>
-          <w:rFonts w:cstheme="minorHAnsi"/>
-          <w:lang w:val="en-US"/>
-        </w:rPr>
-        <w:t>, it is simply  an NPM package runner.</w:t>
-      </w:r>
-      <w:r>
-        <w:rPr>
-          <w:rFonts w:ascii="Arial" w:hAnsi="Arial" w:cs="Arial"/>
+          <w:sz w:val="24"/>
+          <w:szCs w:val="24"/>
+          <w:lang w:val="en-US"/>
+        </w:rPr>
+      </w:pPr>
+      <w:r>
+        <w:rPr>
+          <w:rFonts w:cstheme="minorHAnsi"/>
+          <w:sz w:val="24"/>
+          <w:szCs w:val="24"/>
+          <w:lang w:val="en-US"/>
+        </w:rPr>
+        <w:t xml:space="preserve">Ans: - it is stand for Node Package </w:t>
+      </w:r>
+      <w:proofErr w:type="spellStart"/>
+      <w:r>
+        <w:rPr>
+          <w:rFonts w:cstheme="minorHAnsi"/>
+          <w:sz w:val="24"/>
+          <w:szCs w:val="24"/>
+          <w:lang w:val="en-US"/>
+        </w:rPr>
+        <w:t>eXecute</w:t>
+      </w:r>
+      <w:proofErr w:type="spellEnd"/>
+      <w:r>
+        <w:rPr>
+          <w:rFonts w:cstheme="minorHAnsi"/>
+          <w:sz w:val="24"/>
+          <w:szCs w:val="24"/>
+          <w:lang w:val="en-US"/>
+        </w:rPr>
+        <w:t xml:space="preserve">, it is </w:t>
+      </w:r>
+      <w:proofErr w:type="gramStart"/>
+      <w:r>
+        <w:rPr>
+          <w:rFonts w:cstheme="minorHAnsi"/>
+          <w:sz w:val="24"/>
+          <w:szCs w:val="24"/>
+          <w:lang w:val="en-US"/>
+        </w:rPr>
+        <w:t>simply  an</w:t>
+      </w:r>
+      <w:proofErr w:type="gramEnd"/>
+      <w:r>
+        <w:rPr>
+          <w:rFonts w:cstheme="minorHAnsi"/>
+          <w:sz w:val="24"/>
+          <w:szCs w:val="24"/>
+          <w:lang w:val="en-US"/>
+        </w:rPr>
+        <w:t xml:space="preserve"> NPM package runner.</w:t>
+      </w:r>
+      <w:r>
+        <w:rPr>
+          <w:rFonts w:cstheme="minorHAnsi"/>
           <w:color w:val="4D5156"/>
+          <w:sz w:val="24"/>
+          <w:szCs w:val="24"/>
           <w:shd w:val="clear" w:color="auto" w:fill="FFFFFF"/>
         </w:rPr>
-        <w:t xml:space="preserve"> </w:t>
+        <w:t xml:space="preserve"> NPX </w:t>
+      </w:r>
+      <w:r>
+        <w:rPr>
+          <w:rFonts w:cstheme="minorHAnsi"/>
+          <w:color w:val="040C28"/>
+          <w:sz w:val="24"/>
+          <w:szCs w:val="24"/>
+        </w:rPr>
+        <w:t>allows you to run and use packages without needing to locally or globally install them</w:t>
       </w:r>
       <w:r>
         <w:rPr>
           <w:rFonts w:cstheme="minorHAnsi"/>
           <w:color w:val="4D5156"/>
+          <w:sz w:val="24"/>
+          <w:szCs w:val="24"/>
           <w:shd w:val="clear" w:color="auto" w:fill="FFFFFF"/>
         </w:rPr>
-        <w:t>NPX </w:t>
-      </w:r>
-      <w:r>
-        <w:rPr>
-          <w:rFonts w:cstheme="minorHAnsi"/>
-          <w:color w:val="040C28"/>
-        </w:rPr>
-        <w:t>allows you to run and use packages without needing to locally or globally install them</w:t>
-      </w:r>
-      <w:r>
-        <w:rPr>
-          <w:rFonts w:cstheme="minorHAnsi"/>
-          <w:color w:val="4D5156"/>
-          <w:shd w:val="clear" w:color="auto" w:fill="FFFFFF"/>
-        </w:rPr>
         <w:t>.</w:t>
       </w:r>
     </w:p>
     <w:p>
       <w:pPr>
         <w:rPr>
-          <w:lang w:val="en-US"/>
-        </w:rPr>
-      </w:pPr>
-      <w:r>
-        <w:rPr>
+          <w:rFonts w:cstheme="minorHAnsi"/>
+          <w:sz w:val="24"/>
+          <w:szCs w:val="24"/>
+          <w:lang w:val="en-US"/>
+        </w:rPr>
+      </w:pPr>
+      <w:r>
+        <w:rPr>
+          <w:rFonts w:cstheme="minorHAnsi"/>
+          <w:sz w:val="24"/>
+          <w:szCs w:val="24"/>
           <w:lang w:val="en-US"/>
         </w:rPr>
         <w:t xml:space="preserve">Q5 what is </w:t>
       </w:r>
       <w:r>
         <w:rPr>
-          <w:lang w:val="en-US"/>
-        </w:rPr>
-        <w:t>dependencies and devDependencies ?</w:t>
-      </w:r>
-    </w:p>
-    <w:p>
-      <w:pPr>
-        <w:rPr>
-          <w:lang w:val="en-US"/>
-        </w:rPr>
-      </w:pPr>
-      <w:r>
-        <w:rPr>
-          <w:lang w:val="en-US"/>
-        </w:rPr>
+          <w:rFonts w:cstheme="minorHAnsi"/>
+          <w:sz w:val="24"/>
+          <w:szCs w:val="24"/>
+          <w:lang w:val="en-US"/>
+        </w:rPr>
+        <w:t xml:space="preserve">dependencies and </w:t>
+      </w:r>
+      <w:proofErr w:type="spellStart"/>
+      <w:proofErr w:type="gramStart"/>
+      <w:r>
+        <w:rPr>
+          <w:rFonts w:cstheme="minorHAnsi"/>
+          <w:sz w:val="24"/>
+          <w:szCs w:val="24"/>
+          <w:lang w:val="en-US"/>
+        </w:rPr>
+        <w:t>devDependencies</w:t>
+      </w:r>
+      <w:proofErr w:type="spellEnd"/>
+      <w:r>
+        <w:rPr>
+          <w:rFonts w:cstheme="minorHAnsi"/>
+          <w:sz w:val="24"/>
+          <w:szCs w:val="24"/>
+          <w:lang w:val="en-US"/>
+        </w:rPr>
+        <w:t xml:space="preserve"> ?</w:t>
+      </w:r>
+      <w:proofErr w:type="gramEnd"/>
+    </w:p>
+    <w:p>
+      <w:pPr>
+        <w:rPr>
+          <w:rFonts w:cstheme="minorHAnsi"/>
+          <w:sz w:val="24"/>
+          <w:szCs w:val="24"/>
+          <w:lang w:val="en-US"/>
+        </w:rPr>
+      </w:pPr>
+      <w:r>
+        <w:rPr>
+          <w:rFonts w:cstheme="minorHAnsi"/>
+          <w:sz w:val="24"/>
+          <w:szCs w:val="24"/>
+          <w:lang w:val="en-US"/>
+        </w:rPr>
+        <w:lastRenderedPageBreak/>
         <w:t xml:space="preserve">Ans: - </w:t>
       </w:r>
     </w:p>
@@ -478,14 +970,111 @@
           <w:numId w:val="3"/>
         </w:numPr>
         <w:rPr>
-          <w:lang w:val="en-US"/>
-        </w:rPr>
-      </w:pPr>
-      <w:r>
-        <w:rPr>
-          <w:lang w:val="en-US"/>
-        </w:rPr>
-        <w:t xml:space="preserve">Dependencies : These are the following libraries which used in project for production environment and for different functionality use in the project. In short project is build with different packages or dependencies , it’s like they provide super power to project to work efficiently. E.g, react library, react-router-dom etc. </w:t>
+          <w:rFonts w:cstheme="minorHAnsi"/>
+          <w:sz w:val="24"/>
+          <w:szCs w:val="24"/>
+          <w:lang w:val="en-US"/>
+        </w:rPr>
+      </w:pPr>
+      <w:proofErr w:type="gramStart"/>
+      <w:r>
+        <w:rPr>
+          <w:rFonts w:cstheme="minorHAnsi"/>
+          <w:sz w:val="24"/>
+          <w:szCs w:val="24"/>
+          <w:lang w:val="en-US"/>
+        </w:rPr>
+        <w:t>Dependencies :</w:t>
+      </w:r>
+      <w:proofErr w:type="gramEnd"/>
+      <w:r>
+        <w:rPr>
+          <w:rFonts w:cstheme="minorHAnsi"/>
+          <w:sz w:val="24"/>
+          <w:szCs w:val="24"/>
+          <w:lang w:val="en-US"/>
+        </w:rPr>
+        <w:t xml:space="preserve"> These are the following libraries which used in project for production environment and for different functionality use in the project. In short project is </w:t>
+      </w:r>
+      <w:proofErr w:type="spellStart"/>
+      <w:r>
+        <w:rPr>
+          <w:rFonts w:cstheme="minorHAnsi"/>
+          <w:sz w:val="24"/>
+          <w:szCs w:val="24"/>
+          <w:lang w:val="en-US"/>
+        </w:rPr>
+        <w:t>build</w:t>
+      </w:r>
+      <w:proofErr w:type="spellEnd"/>
+      <w:r>
+        <w:rPr>
+          <w:rFonts w:cstheme="minorHAnsi"/>
+          <w:sz w:val="24"/>
+          <w:szCs w:val="24"/>
+          <w:lang w:val="en-US"/>
+        </w:rPr>
+        <w:t xml:space="preserve"> with different packages or </w:t>
+      </w:r>
+      <w:proofErr w:type="gramStart"/>
+      <w:r>
+        <w:rPr>
+          <w:rFonts w:cstheme="minorHAnsi"/>
+          <w:sz w:val="24"/>
+          <w:szCs w:val="24"/>
+          <w:lang w:val="en-US"/>
+        </w:rPr>
+        <w:t>dependencies ,</w:t>
+      </w:r>
+      <w:proofErr w:type="gramEnd"/>
+      <w:r>
+        <w:rPr>
+          <w:rFonts w:cstheme="minorHAnsi"/>
+          <w:sz w:val="24"/>
+          <w:szCs w:val="24"/>
+          <w:lang w:val="en-US"/>
+        </w:rPr>
+        <w:t xml:space="preserve"> it’s like they provide super power to project to work efficiently. </w:t>
+      </w:r>
+      <w:proofErr w:type="spellStart"/>
+      <w:r>
+        <w:rPr>
+          <w:rFonts w:cstheme="minorHAnsi"/>
+          <w:sz w:val="24"/>
+          <w:szCs w:val="24"/>
+          <w:lang w:val="en-US"/>
+        </w:rPr>
+        <w:t>E.g</w:t>
+      </w:r>
+      <w:proofErr w:type="spellEnd"/>
+      <w:r>
+        <w:rPr>
+          <w:rFonts w:cstheme="minorHAnsi"/>
+          <w:sz w:val="24"/>
+          <w:szCs w:val="24"/>
+          <w:lang w:val="en-US"/>
+        </w:rPr>
+        <w:t>, react library, react-router-</w:t>
+      </w:r>
+      <w:proofErr w:type="spellStart"/>
+      <w:r>
+        <w:rPr>
+          <w:rFonts w:cstheme="minorHAnsi"/>
+          <w:sz w:val="24"/>
+          <w:szCs w:val="24"/>
+          <w:lang w:val="en-US"/>
+        </w:rPr>
+        <w:t>dom</w:t>
+      </w:r>
+      <w:proofErr w:type="spellEnd"/>
+      <w:r>
+        <w:rPr>
+          <w:rFonts w:cstheme="minorHAnsi"/>
+          <w:sz w:val="24"/>
+          <w:szCs w:val="24"/>
+          <w:lang w:val="en-US"/>
+        </w:rPr>
+        <w:t xml:space="preserve"> etc. </w:t>
       </w:r>
     </w:p>
     <w:p>
@@ -496,38 +1085,137 @@
           <w:numId w:val="3"/>
         </w:numPr>
         <w:rPr>
-          <w:lang w:val="en-US"/>
-        </w:rPr>
-      </w:pPr>
-      <w:r>
-        <w:rPr>
-          <w:lang w:val="en-US"/>
-        </w:rPr>
-        <w:lastRenderedPageBreak/>
-        <w:t>Devdependencies: these are those packages in the package.json file that we need only for project development purposes. Which is present globaly like dependencies. E.g Babel, webpack, parcel etc.</w:t>
-      </w:r>
-    </w:p>
-    <w:p>
-      <w:pPr>
-        <w:rPr>
-          <w:lang w:val="en-US"/>
-        </w:rPr>
-      </w:pPr>
-      <w:r>
-        <w:rPr>
-          <w:lang w:val="en-US"/>
-        </w:rPr>
-        <w:t>Q6 what is Tree Shaking ?</w:t>
-      </w:r>
-    </w:p>
-    <w:p>
-      <w:pPr>
-        <w:rPr>
-          <w:lang w:val="en-US"/>
-        </w:rPr>
-      </w:pPr>
-      <w:r>
-        <w:rPr>
+          <w:rFonts w:cstheme="minorHAnsi"/>
+          <w:sz w:val="24"/>
+          <w:szCs w:val="24"/>
+          <w:lang w:val="en-US"/>
+        </w:rPr>
+      </w:pPr>
+      <w:proofErr w:type="spellStart"/>
+      <w:r>
+        <w:rPr>
+          <w:rFonts w:cstheme="minorHAnsi"/>
+          <w:sz w:val="24"/>
+          <w:szCs w:val="24"/>
+          <w:lang w:val="en-US"/>
+        </w:rPr>
+        <w:t>Devdependencies</w:t>
+      </w:r>
+      <w:proofErr w:type="spellEnd"/>
+      <w:r>
+        <w:rPr>
+          <w:rFonts w:cstheme="minorHAnsi"/>
+          <w:sz w:val="24"/>
+          <w:szCs w:val="24"/>
+          <w:lang w:val="en-US"/>
+        </w:rPr>
+        <w:t xml:space="preserve">: these are those packages in the </w:t>
+      </w:r>
+      <w:proofErr w:type="spellStart"/>
+      <w:r>
+        <w:rPr>
+          <w:rFonts w:cstheme="minorHAnsi"/>
+          <w:sz w:val="24"/>
+          <w:szCs w:val="24"/>
+          <w:lang w:val="en-US"/>
+        </w:rPr>
+        <w:t>package.json</w:t>
+      </w:r>
+      <w:proofErr w:type="spellEnd"/>
+      <w:r>
+        <w:rPr>
+          <w:rFonts w:cstheme="minorHAnsi"/>
+          <w:sz w:val="24"/>
+          <w:szCs w:val="24"/>
+          <w:lang w:val="en-US"/>
+        </w:rPr>
+        <w:t xml:space="preserve"> file that we need only for project development purposes. Which is present </w:t>
+      </w:r>
+      <w:proofErr w:type="spellStart"/>
+      <w:r>
+        <w:rPr>
+          <w:rFonts w:cstheme="minorHAnsi"/>
+          <w:sz w:val="24"/>
+          <w:szCs w:val="24"/>
+          <w:lang w:val="en-US"/>
+        </w:rPr>
+        <w:t>globaly</w:t>
+      </w:r>
+      <w:proofErr w:type="spellEnd"/>
+      <w:r>
+        <w:rPr>
+          <w:rFonts w:cstheme="minorHAnsi"/>
+          <w:sz w:val="24"/>
+          <w:szCs w:val="24"/>
+          <w:lang w:val="en-US"/>
+        </w:rPr>
+        <w:t xml:space="preserve"> like dependencies. </w:t>
+      </w:r>
+      <w:proofErr w:type="spellStart"/>
+      <w:r>
+        <w:rPr>
+          <w:rFonts w:cstheme="minorHAnsi"/>
+          <w:sz w:val="24"/>
+          <w:szCs w:val="24"/>
+          <w:lang w:val="en-US"/>
+        </w:rPr>
+        <w:t>E.g</w:t>
+      </w:r>
+      <w:proofErr w:type="spellEnd"/>
+      <w:r>
+        <w:rPr>
+          <w:rFonts w:cstheme="minorHAnsi"/>
+          <w:sz w:val="24"/>
+          <w:szCs w:val="24"/>
+          <w:lang w:val="en-US"/>
+        </w:rPr>
+        <w:t xml:space="preserve"> Babel, webpack, parcel etc.</w:t>
+      </w:r>
+    </w:p>
+    <w:p>
+      <w:pPr>
+        <w:rPr>
+          <w:rFonts w:cstheme="minorHAnsi"/>
+          <w:sz w:val="24"/>
+          <w:szCs w:val="24"/>
+          <w:lang w:val="en-US"/>
+        </w:rPr>
+      </w:pPr>
+      <w:r>
+        <w:rPr>
+          <w:rFonts w:cstheme="minorHAnsi"/>
+          <w:sz w:val="24"/>
+          <w:szCs w:val="24"/>
+          <w:lang w:val="en-US"/>
+        </w:rPr>
+        <w:t xml:space="preserve">Q6 what is Tree </w:t>
+      </w:r>
+      <w:proofErr w:type="gramStart"/>
+      <w:r>
+        <w:rPr>
+          <w:rFonts w:cstheme="minorHAnsi"/>
+          <w:sz w:val="24"/>
+          <w:szCs w:val="24"/>
+          <w:lang w:val="en-US"/>
+        </w:rPr>
+        <w:t>Shaking ?</w:t>
+      </w:r>
+      <w:proofErr w:type="gramEnd"/>
+    </w:p>
+    <w:p>
+      <w:pPr>
+        <w:rPr>
+          <w:rFonts w:cstheme="minorHAnsi"/>
+          <w:sz w:val="24"/>
+          <w:szCs w:val="24"/>
+          <w:lang w:val="en-US"/>
+        </w:rPr>
+      </w:pPr>
+      <w:r>
+        <w:rPr>
+          <w:rFonts w:cstheme="minorHAnsi"/>
+          <w:sz w:val="24"/>
+          <w:szCs w:val="24"/>
           <w:lang w:val="en-US"/>
         </w:rPr>
         <w:t xml:space="preserve">Ans: - </w:t>
@@ -541,17 +1229,46 @@
           <w:numId w:val="6"/>
         </w:numPr>
         <w:rPr>
-          <w:lang w:val="en-US"/>
-        </w:rPr>
-      </w:pPr>
-      <w:r>
-        <w:rPr>
-          <w:lang w:val="en-US"/>
-        </w:rPr>
-        <w:t xml:space="preserve">Tree shaking , It is the term refer/used to removal of dead code in the current application of JavaScript . It relies on the </w:t>
-      </w:r>
-      <w:r>
-        <w:rPr>
+          <w:rFonts w:cstheme="minorHAnsi"/>
+          <w:sz w:val="24"/>
+          <w:szCs w:val="24"/>
+          <w:lang w:val="en-US"/>
+        </w:rPr>
+      </w:pPr>
+      <w:r>
+        <w:rPr>
+          <w:rFonts w:cstheme="minorHAnsi"/>
+          <w:sz w:val="24"/>
+          <w:szCs w:val="24"/>
+          <w:lang w:val="en-US"/>
+        </w:rPr>
+        <w:t xml:space="preserve">Tree </w:t>
+      </w:r>
+      <w:proofErr w:type="gramStart"/>
+      <w:r>
+        <w:rPr>
+          <w:rFonts w:cstheme="minorHAnsi"/>
+          <w:sz w:val="24"/>
+          <w:szCs w:val="24"/>
+          <w:lang w:val="en-US"/>
+        </w:rPr>
+        <w:t>shaking ,</w:t>
+      </w:r>
+      <w:proofErr w:type="gramEnd"/>
+      <w:r>
+        <w:rPr>
+          <w:rFonts w:cstheme="minorHAnsi"/>
+          <w:sz w:val="24"/>
+          <w:szCs w:val="24"/>
+          <w:lang w:val="en-US"/>
+        </w:rPr>
+        <w:t xml:space="preserve"> It is the term refer/used to removal of dead code in the current application of JavaScript . It relies on the </w:t>
+      </w:r>
+      <w:r>
+        <w:rPr>
+          <w:rFonts w:cstheme="minorHAnsi"/>
+          <w:sz w:val="24"/>
+          <w:szCs w:val="24"/>
           <w:u w:val="single"/>
           <w:lang w:val="en-US"/>
         </w:rPr>
@@ -559,12 +1276,18 @@
       </w:r>
       <w:r>
         <w:rPr>
+          <w:rFonts w:cstheme="minorHAnsi"/>
+          <w:sz w:val="24"/>
+          <w:szCs w:val="24"/>
           <w:lang w:val="en-US"/>
         </w:rPr>
         <w:t xml:space="preserve"> and </w:t>
       </w:r>
       <w:r>
         <w:rPr>
+          <w:rFonts w:cstheme="minorHAnsi"/>
+          <w:sz w:val="24"/>
+          <w:szCs w:val="24"/>
           <w:u w:val="single"/>
           <w:lang w:val="en-US"/>
         </w:rPr>
@@ -572,6 +1295,9 @@
       </w:r>
       <w:r>
         <w:rPr>
+          <w:rFonts w:cstheme="minorHAnsi"/>
+          <w:sz w:val="24"/>
+          <w:szCs w:val="24"/>
           <w:lang w:val="en-US"/>
         </w:rPr>
         <w:t xml:space="preserve"> statement to detect if code modules are exported and imported for use b/w JS file.</w:t>
@@ -581,6 +1307,9 @@
       <w:pPr>
         <w:pStyle w:val="ListParagraph"/>
         <w:rPr>
+          <w:rFonts w:cstheme="minorHAnsi"/>
+          <w:sz w:val="24"/>
+          <w:szCs w:val="24"/>
           <w:lang w:val="en-US"/>
         </w:rPr>
       </w:pPr>
@@ -593,23 +1322,55 @@
           <w:numId w:val="6"/>
         </w:numPr>
         <w:rPr>
-          <w:lang w:val="en-US"/>
-        </w:rPr>
-      </w:pPr>
-      <w:r>
-        <w:rPr>
-          <w:lang w:val="en-US"/>
-        </w:rPr>
-        <w:t>Dead Code Elimination : - is the process of removing code that is not used by the current application. Code is parsed to create an Abstract Syntax Tree which is then traversed to find unused functions and variable, and fina</w:t>
-      </w:r>
-      <w:r>
-        <w:rPr>
+          <w:rFonts w:cstheme="minorHAnsi"/>
+          <w:sz w:val="24"/>
+          <w:szCs w:val="24"/>
+          <w:lang w:val="en-US"/>
+        </w:rPr>
+      </w:pPr>
+      <w:r>
+        <w:rPr>
+          <w:rFonts w:cstheme="minorHAnsi"/>
+          <w:sz w:val="24"/>
+          <w:szCs w:val="24"/>
+          <w:lang w:val="en-US"/>
+        </w:rPr>
+        <w:t xml:space="preserve">Dead Code </w:t>
+      </w:r>
+      <w:proofErr w:type="gramStart"/>
+      <w:r>
+        <w:rPr>
+          <w:rFonts w:cstheme="minorHAnsi"/>
+          <w:sz w:val="24"/>
+          <w:szCs w:val="24"/>
+          <w:lang w:val="en-US"/>
+        </w:rPr>
+        <w:t>Elimination :</w:t>
+      </w:r>
+      <w:proofErr w:type="gramEnd"/>
+      <w:r>
+        <w:rPr>
+          <w:rFonts w:cstheme="minorHAnsi"/>
+          <w:sz w:val="24"/>
+          <w:szCs w:val="24"/>
+          <w:lang w:val="en-US"/>
+        </w:rPr>
+        <w:t xml:space="preserve"> - is the process of removing code that is not used by the current application. Code is parsed to create an Abstract Syntax Tree which is then traversed to find unused functions and variable, and fina</w:t>
+      </w:r>
+      <w:r>
+        <w:rPr>
+          <w:rFonts w:cstheme="minorHAnsi"/>
+          <w:sz w:val="24"/>
+          <w:szCs w:val="24"/>
           <w:lang w:val="en-US"/>
         </w:rPr>
         <w:t>l</w:t>
       </w:r>
       <w:r>
         <w:rPr>
+          <w:rFonts w:cstheme="minorHAnsi"/>
+          <w:sz w:val="24"/>
+          <w:szCs w:val="24"/>
           <w:lang w:val="en-US"/>
         </w:rPr>
         <w:t>ly the tree is converted back to JS source code.</w:t>
@@ -619,6 +1380,9 @@
       <w:pPr>
         <w:pStyle w:val="ListParagraph"/>
         <w:rPr>
+          <w:rFonts w:cstheme="minorHAnsi"/>
+          <w:sz w:val="24"/>
+          <w:szCs w:val="24"/>
           <w:lang w:val="en-US"/>
         </w:rPr>
       </w:pPr>
@@ -631,24 +1395,76 @@
           <w:numId w:val="6"/>
         </w:numPr>
         <w:rPr>
-          <w:lang w:val="en-US"/>
-        </w:rPr>
-      </w:pPr>
-      <w:r>
-        <w:rPr>
-          <w:lang w:val="en-US"/>
-        </w:rPr>
-        <w:t>But present JS app , we use bundlers( parcel,webpack) to automatically remove dead code when bundling multiple JS files into single files.</w:t>
-      </w:r>
-    </w:p>
-    <w:p>
-      <w:pPr>
-        <w:rPr>
-          <w:lang w:val="en-US"/>
-        </w:rPr>
-      </w:pPr>
-      <w:r>
-        <w:rPr>
+          <w:rFonts w:cstheme="minorHAnsi"/>
+          <w:sz w:val="24"/>
+          <w:szCs w:val="24"/>
+          <w:lang w:val="en-US"/>
+        </w:rPr>
+      </w:pPr>
+      <w:r>
+        <w:rPr>
+          <w:rFonts w:cstheme="minorHAnsi"/>
+          <w:sz w:val="24"/>
+          <w:szCs w:val="24"/>
+          <w:lang w:val="en-US"/>
+        </w:rPr>
+        <w:t xml:space="preserve">But present JS </w:t>
+      </w:r>
+      <w:proofErr w:type="gramStart"/>
+      <w:r>
+        <w:rPr>
+          <w:rFonts w:cstheme="minorHAnsi"/>
+          <w:sz w:val="24"/>
+          <w:szCs w:val="24"/>
+          <w:lang w:val="en-US"/>
+        </w:rPr>
+        <w:t>app ,</w:t>
+      </w:r>
+      <w:proofErr w:type="gramEnd"/>
+      <w:r>
+        <w:rPr>
+          <w:rFonts w:cstheme="minorHAnsi"/>
+          <w:sz w:val="24"/>
+          <w:szCs w:val="24"/>
+          <w:lang w:val="en-US"/>
+        </w:rPr>
+        <w:t xml:space="preserve"> we use bundlers( </w:t>
+      </w:r>
+      <w:proofErr w:type="spellStart"/>
+      <w:r>
+        <w:rPr>
+          <w:rFonts w:cstheme="minorHAnsi"/>
+          <w:sz w:val="24"/>
+          <w:szCs w:val="24"/>
+          <w:lang w:val="en-US"/>
+        </w:rPr>
+        <w:t>parcel,webpack</w:t>
+      </w:r>
+      <w:proofErr w:type="spellEnd"/>
+      <w:r>
+        <w:rPr>
+          <w:rFonts w:cstheme="minorHAnsi"/>
+          <w:sz w:val="24"/>
+          <w:szCs w:val="24"/>
+          <w:lang w:val="en-US"/>
+        </w:rPr>
+        <w:t>) to automatically remove dead code when bundling multiple JS files into single files.</w:t>
+      </w:r>
+    </w:p>
+    <w:p>
+      <w:pPr>
+        <w:rPr>
+          <w:rFonts w:cstheme="minorHAnsi"/>
+          <w:sz w:val="24"/>
+          <w:szCs w:val="24"/>
+          <w:lang w:val="en-US"/>
+        </w:rPr>
+      </w:pPr>
+      <w:r>
+        <w:rPr>
+          <w:rFonts w:cstheme="minorHAnsi"/>
+          <w:sz w:val="24"/>
+          <w:szCs w:val="24"/>
           <w:lang w:val="en-US"/>
         </w:rPr>
         <w:t>Q7 What is Hot Module Replacement?</w:t>
@@ -657,15 +1473,23 @@
     <w:p>
       <w:pPr>
         <w:rPr>
-          <w:lang w:val="en-US"/>
-        </w:rPr>
-      </w:pPr>
-      <w:r>
-        <w:rPr>
+          <w:rFonts w:cstheme="minorHAnsi"/>
+          <w:sz w:val="24"/>
+          <w:szCs w:val="24"/>
+          <w:lang w:val="en-US"/>
+        </w:rPr>
+      </w:pPr>
+      <w:proofErr w:type="gramStart"/>
+      <w:r>
+        <w:rPr>
+          <w:rFonts w:cstheme="minorHAnsi"/>
+          <w:sz w:val="24"/>
+          <w:szCs w:val="24"/>
           <w:lang w:val="en-US"/>
         </w:rPr>
         <w:t>Ans:-</w:t>
       </w:r>
+      <w:proofErr w:type="gramEnd"/>
     </w:p>
     <w:p>
       <w:pPr>
@@ -675,17 +1499,37 @@
           <w:numId w:val="7"/>
         </w:numPr>
         <w:rPr>
-          <w:lang w:val="en-US"/>
-        </w:rPr>
-      </w:pPr>
-      <w:r>
-        <w:rPr>
-          <w:lang w:val="en-US"/>
-        </w:rPr>
-        <w:t>HMR( Hot Module Replacement), is the feature of parcel( or any other bundler)</w:t>
-      </w:r>
-      <w:r>
-        <w:rPr>
+          <w:rFonts w:cstheme="minorHAnsi"/>
+          <w:sz w:val="24"/>
+          <w:szCs w:val="24"/>
+          <w:lang w:val="en-US"/>
+        </w:rPr>
+      </w:pPr>
+      <w:proofErr w:type="gramStart"/>
+      <w:r>
+        <w:rPr>
+          <w:rFonts w:cstheme="minorHAnsi"/>
+          <w:sz w:val="24"/>
+          <w:szCs w:val="24"/>
+          <w:lang w:val="en-US"/>
+        </w:rPr>
+        <w:t>HMR( Hot</w:t>
+      </w:r>
+      <w:proofErr w:type="gramEnd"/>
+      <w:r>
+        <w:rPr>
+          <w:rFonts w:cstheme="minorHAnsi"/>
+          <w:sz w:val="24"/>
+          <w:szCs w:val="24"/>
+          <w:lang w:val="en-US"/>
+        </w:rPr>
+        <w:t xml:space="preserve"> Module Replacement), is the feature of parcel( or any other bundler)</w:t>
+      </w:r>
+      <w:r>
+        <w:rPr>
+          <w:rFonts w:cstheme="minorHAnsi"/>
+          <w:sz w:val="24"/>
+          <w:szCs w:val="24"/>
           <w:lang w:val="en-US"/>
         </w:rPr>
         <w:t xml:space="preserve"> that improves the development experience by automatically updating the changes in the browser at runtime without refreshing the whole page. </w:t>
@@ -699,11 +1543,17 @@
           <w:numId w:val="7"/>
         </w:numPr>
         <w:rPr>
-          <w:lang w:val="en-US"/>
-        </w:rPr>
-      </w:pPr>
-      <w:r>
-        <w:rPr>
+          <w:rFonts w:cstheme="minorHAnsi"/>
+          <w:sz w:val="24"/>
+          <w:szCs w:val="24"/>
+          <w:lang w:val="en-US"/>
+        </w:rPr>
+      </w:pPr>
+      <w:r>
+        <w:rPr>
+          <w:rFonts w:cstheme="minorHAnsi"/>
+          <w:sz w:val="24"/>
+          <w:szCs w:val="24"/>
           <w:lang w:val="en-US"/>
         </w:rPr>
         <w:t xml:space="preserve">It will retain the state of application as you change small things </w:t>
@@ -717,14 +1567,40 @@
           <w:numId w:val="7"/>
         </w:numPr>
         <w:rPr>
-          <w:lang w:val="en-US"/>
-        </w:rPr>
-      </w:pPr>
-      <w:r>
-        <w:rPr>
-          <w:lang w:val="en-US"/>
-        </w:rPr>
-        <w:t>This support both JavaScript and css assets.</w:t>
+          <w:rFonts w:cstheme="minorHAnsi"/>
+          <w:sz w:val="24"/>
+          <w:szCs w:val="24"/>
+          <w:lang w:val="en-US"/>
+        </w:rPr>
+      </w:pPr>
+      <w:r>
+        <w:rPr>
+          <w:rFonts w:cstheme="minorHAnsi"/>
+          <w:sz w:val="24"/>
+          <w:szCs w:val="24"/>
+          <w:lang w:val="en-US"/>
+        </w:rPr>
+        <w:t xml:space="preserve">This support both JavaScript and </w:t>
+      </w:r>
+      <w:proofErr w:type="spellStart"/>
+      <w:r>
+        <w:rPr>
+          <w:rFonts w:cstheme="minorHAnsi"/>
+          <w:sz w:val="24"/>
+          <w:szCs w:val="24"/>
+          <w:lang w:val="en-US"/>
+        </w:rPr>
+        <w:t>css</w:t>
+      </w:r>
+      <w:proofErr w:type="spellEnd"/>
+      <w:r>
+        <w:rPr>
+          <w:rFonts w:cstheme="minorHAnsi"/>
+          <w:sz w:val="24"/>
+          <w:szCs w:val="24"/>
+          <w:lang w:val="en-US"/>
+        </w:rPr>
+        <w:t xml:space="preserve"> assets.</w:t>
       </w:r>
     </w:p>
     <w:p>
@@ -735,30 +1611,85 @@
           <w:numId w:val="7"/>
         </w:numPr>
         <w:rPr>
-          <w:lang w:val="en-US"/>
-        </w:rPr>
-      </w:pPr>
-      <w:r>
-        <w:rPr>
-          <w:lang w:val="en-US"/>
-        </w:rPr>
-        <w:t>As we safe the file, parcel rebuilds what changed and send an update to any running clients containing the new code. Hence this new code replace the old version and is re-evaluated along with all parents.</w:t>
-      </w:r>
-    </w:p>
-    <w:p>
-      <w:pPr>
-        <w:rPr>
-          <w:lang w:val="en-US"/>
-        </w:rPr>
-      </w:pPr>
-      <w:r>
-        <w:rPr>
-          <w:lang w:val="en-US"/>
-        </w:rPr>
-        <w:t xml:space="preserve">Q8 List down your favourite </w:t>
-      </w:r>
-      <w:r>
-        <w:rPr>
+          <w:rFonts w:cstheme="minorHAnsi"/>
+          <w:sz w:val="24"/>
+          <w:szCs w:val="24"/>
+          <w:lang w:val="en-US"/>
+        </w:rPr>
+      </w:pPr>
+      <w:r>
+        <w:rPr>
+          <w:rFonts w:cstheme="minorHAnsi"/>
+          <w:sz w:val="24"/>
+          <w:szCs w:val="24"/>
+          <w:lang w:val="en-US"/>
+        </w:rPr>
+        <w:t xml:space="preserve">As we safe the file, parcel rebuilds what changed and send an update to any running clients containing the new code. Hence this new code </w:t>
+      </w:r>
+      <w:proofErr w:type="gramStart"/>
+      <w:r>
+        <w:rPr>
+          <w:rFonts w:cstheme="minorHAnsi"/>
+          <w:sz w:val="24"/>
+          <w:szCs w:val="24"/>
+          <w:lang w:val="en-US"/>
+        </w:rPr>
+        <w:t>replace</w:t>
+      </w:r>
+      <w:proofErr w:type="gramEnd"/>
+      <w:r>
+        <w:rPr>
+          <w:rFonts w:cstheme="minorHAnsi"/>
+          <w:sz w:val="24"/>
+          <w:szCs w:val="24"/>
+          <w:lang w:val="en-US"/>
+        </w:rPr>
+        <w:t xml:space="preserve"> the old version and is re-evaluated along with all parents.</w:t>
+      </w:r>
+    </w:p>
+    <w:p>
+      <w:pPr>
+        <w:rPr>
+          <w:rFonts w:cstheme="minorHAnsi"/>
+          <w:sz w:val="24"/>
+          <w:szCs w:val="24"/>
+          <w:lang w:val="en-US"/>
+        </w:rPr>
+      </w:pPr>
+      <w:r>
+        <w:rPr>
+          <w:rFonts w:cstheme="minorHAnsi"/>
+          <w:sz w:val="24"/>
+          <w:szCs w:val="24"/>
+          <w:lang w:val="en-US"/>
+        </w:rPr>
+        <w:t xml:space="preserve">Q8 List down your </w:t>
+      </w:r>
+      <w:proofErr w:type="spellStart"/>
+      <w:r>
+        <w:rPr>
+          <w:rFonts w:cstheme="minorHAnsi"/>
+          <w:sz w:val="24"/>
+          <w:szCs w:val="24"/>
+          <w:lang w:val="en-US"/>
+        </w:rPr>
+        <w:t>favourite</w:t>
+      </w:r>
+      <w:proofErr w:type="spellEnd"/>
+      <w:r>
+        <w:rPr>
+          <w:rFonts w:cstheme="minorHAnsi"/>
+          <w:sz w:val="24"/>
+          <w:szCs w:val="24"/>
+          <w:lang w:val="en-US"/>
+        </w:rPr>
+        <w:t xml:space="preserve"> </w:t>
+      </w:r>
+      <w:r>
+        <w:rPr>
+          <w:rFonts w:cstheme="minorHAnsi"/>
+          <w:sz w:val="24"/>
+          <w:szCs w:val="24"/>
           <w:lang w:val="en-US"/>
         </w:rPr>
         <w:t>5 superpowers of Parcel and describe any 3 of them in your own words.</w:t>
@@ -767,11 +1698,17 @@
     <w:p>
       <w:pPr>
         <w:rPr>
-          <w:lang w:val="en-US"/>
-        </w:rPr>
-      </w:pPr>
-      <w:r>
-        <w:rPr>
+          <w:rFonts w:cstheme="minorHAnsi"/>
+          <w:sz w:val="24"/>
+          <w:szCs w:val="24"/>
+          <w:lang w:val="en-US"/>
+        </w:rPr>
+      </w:pPr>
+      <w:r>
+        <w:rPr>
+          <w:rFonts w:cstheme="minorHAnsi"/>
+          <w:sz w:val="24"/>
+          <w:szCs w:val="24"/>
           <w:lang w:val="en-US"/>
         </w:rPr>
         <w:t xml:space="preserve">Ans: - Following super power of parcel are: </w:t>
@@ -785,11 +1722,17 @@
           <w:numId w:val="9"/>
         </w:numPr>
         <w:rPr>
-          <w:lang w:val="en-US"/>
-        </w:rPr>
-      </w:pPr>
-      <w:r>
-        <w:rPr>
+          <w:rFonts w:cstheme="minorHAnsi"/>
+          <w:sz w:val="24"/>
+          <w:szCs w:val="24"/>
+          <w:lang w:val="en-US"/>
+        </w:rPr>
+      </w:pPr>
+      <w:r>
+        <w:rPr>
+          <w:rFonts w:cstheme="minorHAnsi"/>
+          <w:sz w:val="24"/>
+          <w:szCs w:val="24"/>
           <w:lang w:val="en-US"/>
         </w:rPr>
         <w:t>Parcel has an in-built dev-server and hot module replacement to help us to update the changes in the running browser without refresh the full page.</w:t>
@@ -803,11 +1746,17 @@
           <w:numId w:val="9"/>
         </w:numPr>
         <w:rPr>
-          <w:lang w:val="en-US"/>
-        </w:rPr>
-      </w:pPr>
-      <w:r>
-        <w:rPr>
+          <w:rFonts w:cstheme="minorHAnsi"/>
+          <w:sz w:val="24"/>
+          <w:szCs w:val="24"/>
+          <w:lang w:val="en-US"/>
+        </w:rPr>
+      </w:pPr>
+      <w:r>
+        <w:rPr>
+          <w:rFonts w:cstheme="minorHAnsi"/>
+          <w:sz w:val="24"/>
+          <w:szCs w:val="24"/>
           <w:lang w:val="en-US"/>
         </w:rPr>
         <w:t>File watcher algorithm, through which parcel will check the changes occur in different file/folder.</w:t>
@@ -821,13 +1770,20 @@
           <w:numId w:val="9"/>
         </w:numPr>
         <w:rPr>
-          <w:lang w:val="en-US"/>
-        </w:rPr>
-      </w:pPr>
-      <w:r>
-        <w:rPr>
-          <w:lang w:val="en-US"/>
-        </w:rPr>
+          <w:rFonts w:cstheme="minorHAnsi"/>
+          <w:sz w:val="24"/>
+          <w:szCs w:val="24"/>
+          <w:lang w:val="en-US"/>
+        </w:rPr>
+      </w:pPr>
+      <w:r>
+        <w:rPr>
+          <w:rFonts w:cstheme="minorHAnsi"/>
+          <w:sz w:val="24"/>
+          <w:szCs w:val="24"/>
+          <w:lang w:val="en-US"/>
+        </w:rPr>
+        <w:lastRenderedPageBreak/>
         <w:t xml:space="preserve">Minifying  </w:t>
       </w:r>
     </w:p>
@@ -839,11 +1795,17 @@
           <w:numId w:val="9"/>
         </w:numPr>
         <w:rPr>
-          <w:lang w:val="en-US"/>
-        </w:rPr>
-      </w:pPr>
-      <w:r>
-        <w:rPr>
+          <w:rFonts w:cstheme="minorHAnsi"/>
+          <w:sz w:val="24"/>
+          <w:szCs w:val="24"/>
+          <w:lang w:val="en-US"/>
+        </w:rPr>
+      </w:pPr>
+      <w:r>
+        <w:rPr>
+          <w:rFonts w:cstheme="minorHAnsi"/>
+          <w:sz w:val="24"/>
+          <w:szCs w:val="24"/>
           <w:lang w:val="en-US"/>
         </w:rPr>
         <w:t>Cleaning the code</w:t>
@@ -857,11 +1819,17 @@
           <w:numId w:val="9"/>
         </w:numPr>
         <w:rPr>
-          <w:lang w:val="en-US"/>
-        </w:rPr>
-      </w:pPr>
-      <w:r>
-        <w:rPr>
+          <w:rFonts w:cstheme="minorHAnsi"/>
+          <w:sz w:val="24"/>
+          <w:szCs w:val="24"/>
+          <w:lang w:val="en-US"/>
+        </w:rPr>
+      </w:pPr>
+      <w:r>
+        <w:rPr>
+          <w:rFonts w:cstheme="minorHAnsi"/>
+          <w:sz w:val="24"/>
+          <w:szCs w:val="24"/>
           <w:lang w:val="en-US"/>
         </w:rPr>
         <w:t>Development and production build</w:t>
@@ -875,11 +1843,17 @@
           <w:numId w:val="9"/>
         </w:numPr>
         <w:rPr>
-          <w:lang w:val="en-US"/>
-        </w:rPr>
-      </w:pPr>
-      <w:r>
-        <w:rPr>
+          <w:rFonts w:cstheme="minorHAnsi"/>
+          <w:sz w:val="24"/>
+          <w:szCs w:val="24"/>
+          <w:lang w:val="en-US"/>
+        </w:rPr>
+      </w:pPr>
+      <w:r>
+        <w:rPr>
+          <w:rFonts w:cstheme="minorHAnsi"/>
+          <w:sz w:val="24"/>
+          <w:szCs w:val="24"/>
           <w:lang w:val="en-US"/>
         </w:rPr>
         <w:t xml:space="preserve">Image optimization </w:t>
@@ -893,11 +1867,17 @@
           <w:numId w:val="9"/>
         </w:numPr>
         <w:rPr>
-          <w:lang w:val="en-US"/>
-        </w:rPr>
-      </w:pPr>
-      <w:r>
-        <w:rPr>
+          <w:rFonts w:cstheme="minorHAnsi"/>
+          <w:sz w:val="24"/>
+          <w:szCs w:val="24"/>
+          <w:lang w:val="en-US"/>
+        </w:rPr>
+      </w:pPr>
+      <w:r>
+        <w:rPr>
+          <w:rFonts w:cstheme="minorHAnsi"/>
+          <w:sz w:val="24"/>
+          <w:szCs w:val="24"/>
           <w:lang w:val="en-US"/>
         </w:rPr>
         <w:t>Caching while development</w:t>
@@ -911,14 +1891,40 @@
           <w:numId w:val="9"/>
         </w:numPr>
         <w:rPr>
-          <w:lang w:val="en-US"/>
-        </w:rPr>
-      </w:pPr>
-      <w:r>
-        <w:rPr>
-          <w:lang w:val="en-US"/>
-        </w:rPr>
-        <w:t>Compression some file name ( including hashing)</w:t>
+          <w:rFonts w:cstheme="minorHAnsi"/>
+          <w:sz w:val="24"/>
+          <w:szCs w:val="24"/>
+          <w:lang w:val="en-US"/>
+        </w:rPr>
+      </w:pPr>
+      <w:r>
+        <w:rPr>
+          <w:rFonts w:cstheme="minorHAnsi"/>
+          <w:sz w:val="24"/>
+          <w:szCs w:val="24"/>
+          <w:lang w:val="en-US"/>
+        </w:rPr>
+        <w:t xml:space="preserve">Compression some file name </w:t>
+      </w:r>
+      <w:proofErr w:type="gramStart"/>
+      <w:r>
+        <w:rPr>
+          <w:rFonts w:cstheme="minorHAnsi"/>
+          <w:sz w:val="24"/>
+          <w:szCs w:val="24"/>
+          <w:lang w:val="en-US"/>
+        </w:rPr>
+        <w:t>( including</w:t>
+      </w:r>
+      <w:proofErr w:type="gramEnd"/>
+      <w:r>
+        <w:rPr>
+          <w:rFonts w:cstheme="minorHAnsi"/>
+          <w:sz w:val="24"/>
+          <w:szCs w:val="24"/>
+          <w:lang w:val="en-US"/>
+        </w:rPr>
+        <w:t xml:space="preserve"> hashing)</w:t>
       </w:r>
     </w:p>
     <w:p>
@@ -929,11 +1935,17 @@
           <w:numId w:val="9"/>
         </w:numPr>
         <w:rPr>
-          <w:lang w:val="en-US"/>
-        </w:rPr>
-      </w:pPr>
-      <w:r>
-        <w:rPr>
+          <w:rFonts w:cstheme="minorHAnsi"/>
+          <w:sz w:val="24"/>
+          <w:szCs w:val="24"/>
+          <w:lang w:val="en-US"/>
+        </w:rPr>
+      </w:pPr>
+      <w:r>
+        <w:rPr>
+          <w:rFonts w:cstheme="minorHAnsi"/>
+          <w:sz w:val="24"/>
+          <w:szCs w:val="24"/>
           <w:lang w:val="en-US"/>
         </w:rPr>
         <w:t>Compatible with older version of browser.</w:t>
@@ -947,11 +1959,17 @@
           <w:numId w:val="9"/>
         </w:numPr>
         <w:rPr>
-          <w:lang w:val="en-US"/>
-        </w:rPr>
-      </w:pPr>
-      <w:r>
-        <w:rPr>
+          <w:rFonts w:cstheme="minorHAnsi"/>
+          <w:sz w:val="24"/>
+          <w:szCs w:val="24"/>
+          <w:lang w:val="en-US"/>
+        </w:rPr>
+      </w:pPr>
+      <w:r>
+        <w:rPr>
+          <w:rFonts w:cstheme="minorHAnsi"/>
+          <w:sz w:val="24"/>
+          <w:szCs w:val="24"/>
           <w:lang w:val="en-US"/>
         </w:rPr>
         <w:t>Also give the functionality to work on Https on dev environment port number.</w:t>
@@ -965,11 +1983,17 @@
           <w:numId w:val="9"/>
         </w:numPr>
         <w:rPr>
-          <w:lang w:val="en-US"/>
-        </w:rPr>
-      </w:pPr>
-      <w:r>
-        <w:rPr>
+          <w:rFonts w:cstheme="minorHAnsi"/>
+          <w:sz w:val="24"/>
+          <w:szCs w:val="24"/>
+          <w:lang w:val="en-US"/>
+        </w:rPr>
+      </w:pPr>
+      <w:r>
+        <w:rPr>
+          <w:rFonts w:cstheme="minorHAnsi"/>
+          <w:sz w:val="24"/>
+          <w:szCs w:val="24"/>
           <w:lang w:val="en-US"/>
         </w:rPr>
         <w:t>Consistent hashing algorithms</w:t>
@@ -983,11 +2007,17 @@
           <w:numId w:val="9"/>
         </w:numPr>
         <w:rPr>
-          <w:lang w:val="en-US"/>
-        </w:rPr>
-      </w:pPr>
-      <w:r>
-        <w:rPr>
+          <w:rFonts w:cstheme="minorHAnsi"/>
+          <w:sz w:val="24"/>
+          <w:szCs w:val="24"/>
+          <w:lang w:val="en-US"/>
+        </w:rPr>
+      </w:pPr>
+      <w:r>
+        <w:rPr>
+          <w:rFonts w:cstheme="minorHAnsi"/>
+          <w:sz w:val="24"/>
+          <w:szCs w:val="24"/>
           <w:lang w:val="en-US"/>
         </w:rPr>
         <w:t>Zero configuration required.</w:t>
@@ -996,49 +2026,92 @@
     <w:p>
       <w:pPr>
         <w:rPr>
-          <w:lang w:val="en-US"/>
-        </w:rPr>
-      </w:pPr>
-      <w:r>
-        <w:rPr>
-          <w:lang w:val="en-US"/>
-        </w:rPr>
-        <w:lastRenderedPageBreak/>
-        <w:t xml:space="preserve">Some import point about parcel . </w:t>
-      </w:r>
-    </w:p>
-    <w:p>
-      <w:pPr>
-        <w:rPr>
-          <w:lang w:val="en-US"/>
-        </w:rPr>
-      </w:pPr>
-      <w:r>
-        <w:rPr>
+          <w:rFonts w:cstheme="minorHAnsi"/>
+          <w:sz w:val="24"/>
+          <w:szCs w:val="24"/>
+          <w:lang w:val="en-US"/>
+        </w:rPr>
+      </w:pPr>
+      <w:r>
+        <w:rPr>
+          <w:rFonts w:cstheme="minorHAnsi"/>
+          <w:sz w:val="24"/>
+          <w:szCs w:val="24"/>
+          <w:lang w:val="en-US"/>
+        </w:rPr>
+        <w:t xml:space="preserve">Some import point about </w:t>
+      </w:r>
+      <w:proofErr w:type="gramStart"/>
+      <w:r>
+        <w:rPr>
+          <w:rFonts w:cstheme="minorHAnsi"/>
+          <w:sz w:val="24"/>
+          <w:szCs w:val="24"/>
+          <w:lang w:val="en-US"/>
+        </w:rPr>
+        <w:t>parcel .</w:t>
+      </w:r>
+      <w:proofErr w:type="gramEnd"/>
+      <w:r>
+        <w:rPr>
+          <w:rFonts w:cstheme="minorHAnsi"/>
+          <w:sz w:val="24"/>
+          <w:szCs w:val="24"/>
+          <w:lang w:val="en-US"/>
+        </w:rPr>
+        <w:t xml:space="preserve"> </w:t>
+      </w:r>
+    </w:p>
+    <w:p>
+      <w:pPr>
+        <w:rPr>
+          <w:rFonts w:cstheme="minorHAnsi"/>
+          <w:sz w:val="24"/>
+          <w:szCs w:val="24"/>
+          <w:lang w:val="en-US"/>
+        </w:rPr>
+      </w:pPr>
+      <w:r>
+        <w:rPr>
+          <w:rFonts w:cstheme="minorHAnsi"/>
+          <w:sz w:val="24"/>
+          <w:szCs w:val="24"/>
           <w:lang w:val="en-US"/>
         </w:rPr>
         <w:t xml:space="preserve">Caching </w:t>
       </w:r>
       <w:r>
         <w:rPr>
+          <w:rFonts w:cstheme="minorHAnsi"/>
+          <w:sz w:val="24"/>
+          <w:szCs w:val="24"/>
           <w:lang w:val="en-US"/>
         </w:rPr>
         <w:t>–</w:t>
       </w:r>
       <w:r>
         <w:rPr>
+          <w:rFonts w:cstheme="minorHAnsi"/>
+          <w:sz w:val="24"/>
+          <w:szCs w:val="24"/>
           <w:lang w:val="en-US"/>
         </w:rPr>
         <w:t xml:space="preserve"> </w:t>
       </w:r>
       <w:r>
         <w:rPr>
+          <w:rFonts w:cstheme="minorHAnsi"/>
+          <w:sz w:val="24"/>
+          <w:szCs w:val="24"/>
           <w:lang w:val="en-US"/>
         </w:rPr>
         <w:t>(it’s like the hidden storage) parcel caches everything it builds to disk. I</w:t>
       </w:r>
       <w:r>
         <w:rPr>
+          <w:rFonts w:cstheme="minorHAnsi"/>
+          <w:sz w:val="24"/>
+          <w:szCs w:val="24"/>
           <w:lang w:val="en-US"/>
         </w:rPr>
         <w:t>f we restart the dev server then parcel will only rebuild files that have changed since the last time it ran.</w:t>
@@ -1052,14 +2125,40 @@
           <w:numId w:val="10"/>
         </w:numPr>
         <w:rPr>
-          <w:lang w:val="en-US"/>
-        </w:rPr>
-      </w:pPr>
-      <w:r>
-        <w:rPr>
-          <w:lang w:val="en-US"/>
-        </w:rPr>
-        <w:t>Parcel will automatically tracks all of the files, configuration , plugins, dev dependencies that are involved in build which we form using the parcel command.</w:t>
+          <w:rFonts w:cstheme="minorHAnsi"/>
+          <w:sz w:val="24"/>
+          <w:szCs w:val="24"/>
+          <w:lang w:val="en-US"/>
+        </w:rPr>
+      </w:pPr>
+      <w:r>
+        <w:rPr>
+          <w:rFonts w:cstheme="minorHAnsi"/>
+          <w:sz w:val="24"/>
+          <w:szCs w:val="24"/>
+          <w:lang w:val="en-US"/>
+        </w:rPr>
+        <w:t xml:space="preserve">Parcel will automatically tracks all of the files, </w:t>
+      </w:r>
+      <w:proofErr w:type="gramStart"/>
+      <w:r>
+        <w:rPr>
+          <w:rFonts w:cstheme="minorHAnsi"/>
+          <w:sz w:val="24"/>
+          <w:szCs w:val="24"/>
+          <w:lang w:val="en-US"/>
+        </w:rPr>
+        <w:t>configuration ,</w:t>
+      </w:r>
+      <w:proofErr w:type="gramEnd"/>
+      <w:r>
+        <w:rPr>
+          <w:rFonts w:cstheme="minorHAnsi"/>
+          <w:sz w:val="24"/>
+          <w:szCs w:val="24"/>
+          <w:lang w:val="en-US"/>
+        </w:rPr>
+        <w:t xml:space="preserve"> plugins, dev dependencies that are involved in build which we form using the parcel command.</w:t>
       </w:r>
     </w:p>
     <w:p>
@@ -1070,14 +2169,51 @@
           <w:numId w:val="10"/>
         </w:numPr>
         <w:rPr>
-          <w:lang w:val="en-US"/>
-        </w:rPr>
-      </w:pPr>
-      <w:r>
-        <w:rPr>
-          <w:lang w:val="en-US"/>
-        </w:rPr>
-        <w:t>E.g if we change configuration file , all of the source files that rely on that configuration will be rebuild.</w:t>
+          <w:rFonts w:cstheme="minorHAnsi"/>
+          <w:sz w:val="24"/>
+          <w:szCs w:val="24"/>
+          <w:lang w:val="en-US"/>
+        </w:rPr>
+      </w:pPr>
+      <w:proofErr w:type="spellStart"/>
+      <w:r>
+        <w:rPr>
+          <w:rFonts w:cstheme="minorHAnsi"/>
+          <w:sz w:val="24"/>
+          <w:szCs w:val="24"/>
+          <w:lang w:val="en-US"/>
+        </w:rPr>
+        <w:t>E.g</w:t>
+      </w:r>
+      <w:proofErr w:type="spellEnd"/>
+      <w:r>
+        <w:rPr>
+          <w:rFonts w:cstheme="minorHAnsi"/>
+          <w:sz w:val="24"/>
+          <w:szCs w:val="24"/>
+          <w:lang w:val="en-US"/>
+        </w:rPr>
+        <w:t xml:space="preserve"> if we change configuration </w:t>
+      </w:r>
+      <w:proofErr w:type="gramStart"/>
+      <w:r>
+        <w:rPr>
+          <w:rFonts w:cstheme="minorHAnsi"/>
+          <w:sz w:val="24"/>
+          <w:szCs w:val="24"/>
+          <w:lang w:val="en-US"/>
+        </w:rPr>
+        <w:t>file ,</w:t>
+      </w:r>
+      <w:proofErr w:type="gramEnd"/>
+      <w:r>
+        <w:rPr>
+          <w:rFonts w:cstheme="minorHAnsi"/>
+          <w:sz w:val="24"/>
+          <w:szCs w:val="24"/>
+          <w:lang w:val="en-US"/>
+        </w:rPr>
+        <w:t xml:space="preserve"> all of the source files that rely on that configuration will be rebuild.</w:t>
       </w:r>
     </w:p>
     <w:p>
@@ -1088,27 +2224,110 @@
           <w:numId w:val="10"/>
         </w:numPr>
         <w:rPr>
-          <w:lang w:val="en-US"/>
-        </w:rPr>
-      </w:pPr>
-      <w:r>
-        <w:rPr>
-          <w:lang w:val="en-US"/>
-        </w:rPr>
-        <w:t>This cache is stored in the .parcel-cache folder in our project.  And we can put it into .gitignore file cause this can re generate while on the server.</w:t>
-      </w:r>
-    </w:p>
-    <w:p>
-      <w:pPr>
-        <w:rPr>
-          <w:lang w:val="en-US"/>
-        </w:rPr>
-      </w:pPr>
-      <w:r>
-        <w:rPr>
-          <w:lang w:val="en-US"/>
-        </w:rPr>
-        <w:t xml:space="preserve">Dev server – it’s the inbuild feature of parcel that automatically started when we use default CLI npx parcel serve. </w:t>
+          <w:rFonts w:cstheme="minorHAnsi"/>
+          <w:sz w:val="24"/>
+          <w:szCs w:val="24"/>
+          <w:lang w:val="en-US"/>
+        </w:rPr>
+      </w:pPr>
+      <w:r>
+        <w:rPr>
+          <w:rFonts w:cstheme="minorHAnsi"/>
+          <w:sz w:val="24"/>
+          <w:szCs w:val="24"/>
+          <w:lang w:val="en-US"/>
+        </w:rPr>
+        <w:t xml:space="preserve">This cache is stored in </w:t>
+      </w:r>
+      <w:proofErr w:type="gramStart"/>
+      <w:r>
+        <w:rPr>
+          <w:rFonts w:cstheme="minorHAnsi"/>
+          <w:sz w:val="24"/>
+          <w:szCs w:val="24"/>
+          <w:lang w:val="en-US"/>
+        </w:rPr>
+        <w:t>the .parcel</w:t>
+      </w:r>
+      <w:proofErr w:type="gramEnd"/>
+      <w:r>
+        <w:rPr>
+          <w:rFonts w:cstheme="minorHAnsi"/>
+          <w:sz w:val="24"/>
+          <w:szCs w:val="24"/>
+          <w:lang w:val="en-US"/>
+        </w:rPr>
+        <w:t xml:space="preserve">-cache folder in our project.  And we can put it </w:t>
+      </w:r>
+      <w:proofErr w:type="gramStart"/>
+      <w:r>
+        <w:rPr>
+          <w:rFonts w:cstheme="minorHAnsi"/>
+          <w:sz w:val="24"/>
+          <w:szCs w:val="24"/>
+          <w:lang w:val="en-US"/>
+        </w:rPr>
+        <w:t>into .</w:t>
+      </w:r>
+      <w:proofErr w:type="spellStart"/>
+      <w:r>
+        <w:rPr>
+          <w:rFonts w:cstheme="minorHAnsi"/>
+          <w:sz w:val="24"/>
+          <w:szCs w:val="24"/>
+          <w:lang w:val="en-US"/>
+        </w:rPr>
+        <w:t>gitignore</w:t>
+      </w:r>
+      <w:proofErr w:type="spellEnd"/>
+      <w:proofErr w:type="gramEnd"/>
+      <w:r>
+        <w:rPr>
+          <w:rFonts w:cstheme="minorHAnsi"/>
+          <w:sz w:val="24"/>
+          <w:szCs w:val="24"/>
+          <w:lang w:val="en-US"/>
+        </w:rPr>
+        <w:t xml:space="preserve"> file cause this can re generate while on the server.</w:t>
+      </w:r>
+    </w:p>
+    <w:p>
+      <w:pPr>
+        <w:rPr>
+          <w:rFonts w:cstheme="minorHAnsi"/>
+          <w:sz w:val="24"/>
+          <w:szCs w:val="24"/>
+          <w:lang w:val="en-US"/>
+        </w:rPr>
+      </w:pPr>
+      <w:r>
+        <w:rPr>
+          <w:rFonts w:cstheme="minorHAnsi"/>
+          <w:sz w:val="24"/>
+          <w:szCs w:val="24"/>
+          <w:lang w:val="en-US"/>
+        </w:rPr>
+        <w:t xml:space="preserve">Dev server – it’s the inbuild feature of parcel that automatically started when we use default CLI </w:t>
+      </w:r>
+      <w:proofErr w:type="spellStart"/>
+      <w:r>
+        <w:rPr>
+          <w:rFonts w:cstheme="minorHAnsi"/>
+          <w:sz w:val="24"/>
+          <w:szCs w:val="24"/>
+          <w:lang w:val="en-US"/>
+        </w:rPr>
+        <w:t>npx</w:t>
+      </w:r>
+      <w:proofErr w:type="spellEnd"/>
+      <w:r>
+        <w:rPr>
+          <w:rFonts w:cstheme="minorHAnsi"/>
+          <w:sz w:val="24"/>
+          <w:szCs w:val="24"/>
+          <w:lang w:val="en-US"/>
+        </w:rPr>
+        <w:t xml:space="preserve"> parcel serve. </w:t>
       </w:r>
     </w:p>
     <w:p>
@@ -1119,11 +2338,17 @@
           <w:numId w:val="12"/>
         </w:numPr>
         <w:rPr>
-          <w:lang w:val="en-US"/>
-        </w:rPr>
-      </w:pPr>
-      <w:r>
-        <w:rPr>
+          <w:rFonts w:cstheme="minorHAnsi"/>
+          <w:sz w:val="24"/>
+          <w:szCs w:val="24"/>
+          <w:lang w:val="en-US"/>
+        </w:rPr>
+      </w:pPr>
+      <w:r>
+        <w:rPr>
+          <w:rFonts w:cstheme="minorHAnsi"/>
+          <w:sz w:val="24"/>
+          <w:szCs w:val="24"/>
           <w:lang w:val="en-US"/>
         </w:rPr>
         <w:t xml:space="preserve">it starts a server at </w:t>
@@ -1132,6 +2357,9 @@
         <w:r>
           <w:rPr>
             <w:rStyle w:val="Hyperlink"/>
+            <w:rFonts w:cstheme="minorHAnsi"/>
+            <w:sz w:val="24"/>
+            <w:szCs w:val="24"/>
             <w:lang w:val="en-US"/>
           </w:rPr>
           <w:t>http://localhost:1234</w:t>
@@ -1139,12 +2367,18 @@
       </w:hyperlink>
       <w:r>
         <w:rPr>
+          <w:rFonts w:cstheme="minorHAnsi"/>
+          <w:sz w:val="24"/>
+          <w:szCs w:val="24"/>
           <w:lang w:val="en-US"/>
         </w:rPr>
         <w:t xml:space="preserve"> , if port 1234 already used and we create another project then </w:t>
       </w:r>
       <w:r>
         <w:rPr>
+          <w:rFonts w:cstheme="minorHAnsi"/>
+          <w:sz w:val="24"/>
+          <w:szCs w:val="24"/>
           <w:lang w:val="en-US"/>
         </w:rPr>
         <w:t xml:space="preserve">fallback port will used. </w:t>
@@ -1158,14 +2392,40 @@
           <w:numId w:val="12"/>
         </w:numPr>
         <w:rPr>
-          <w:lang w:val="en-US"/>
-        </w:rPr>
-      </w:pPr>
-      <w:r>
-        <w:rPr>
-          <w:lang w:val="en-US"/>
-        </w:rPr>
-        <w:t xml:space="preserve">It also support HTTPS , in case use a specific hostname for authentication cookies , any other issues, then we need this HTTPs. And we can achieve this by adding CLI flag –https only. </w:t>
+          <w:rFonts w:cstheme="minorHAnsi"/>
+          <w:sz w:val="24"/>
+          <w:szCs w:val="24"/>
+          <w:lang w:val="en-US"/>
+        </w:rPr>
+      </w:pPr>
+      <w:r>
+        <w:rPr>
+          <w:rFonts w:cstheme="minorHAnsi"/>
+          <w:sz w:val="24"/>
+          <w:szCs w:val="24"/>
+          <w:lang w:val="en-US"/>
+        </w:rPr>
+        <w:t xml:space="preserve">It also support </w:t>
+      </w:r>
+      <w:proofErr w:type="gramStart"/>
+      <w:r>
+        <w:rPr>
+          <w:rFonts w:cstheme="minorHAnsi"/>
+          <w:sz w:val="24"/>
+          <w:szCs w:val="24"/>
+          <w:lang w:val="en-US"/>
+        </w:rPr>
+        <w:t>HTTPS ,</w:t>
+      </w:r>
+      <w:proofErr w:type="gramEnd"/>
+      <w:r>
+        <w:rPr>
+          <w:rFonts w:cstheme="minorHAnsi"/>
+          <w:sz w:val="24"/>
+          <w:szCs w:val="24"/>
+          <w:lang w:val="en-US"/>
+        </w:rPr>
+        <w:t xml:space="preserve"> in case use a specific hostname for authentication cookies , any other issues, then we need this HTTPs. And we can achieve this by adding CLI flag –https only. </w:t>
       </w:r>
     </w:p>
     <w:p>
@@ -1176,28 +2436,93 @@
           <w:numId w:val="12"/>
         </w:numPr>
         <w:rPr>
-          <w:lang w:val="en-US"/>
-        </w:rPr>
-      </w:pPr>
-      <w:r>
-        <w:rPr>
-          <w:lang w:val="en-US"/>
-        </w:rPr>
-        <w:t>Npx parcel (root entry) –https</w:t>
-      </w:r>
-    </w:p>
-    <w:p>
-      <w:pPr>
-        <w:rPr>
-          <w:lang w:val="en-US"/>
-        </w:rPr>
-      </w:pPr>
-      <w:r>
-        <w:rPr>
-          <w:lang w:val="en-US"/>
-        </w:rPr>
-        <w:t>File watcher-- , This the algorithm used by parcel to support optimal caching and development experience. This algorithm written in c++ .</w:t>
-      </w:r>
+          <w:rFonts w:cstheme="minorHAnsi"/>
+          <w:sz w:val="24"/>
+          <w:szCs w:val="24"/>
+          <w:lang w:val="en-US"/>
+        </w:rPr>
+      </w:pPr>
+      <w:proofErr w:type="spellStart"/>
+      <w:r>
+        <w:rPr>
+          <w:rFonts w:cstheme="minorHAnsi"/>
+          <w:sz w:val="24"/>
+          <w:szCs w:val="24"/>
+          <w:lang w:val="en-US"/>
+        </w:rPr>
+        <w:t>Npx</w:t>
+      </w:r>
+      <w:proofErr w:type="spellEnd"/>
+      <w:r>
+        <w:rPr>
+          <w:rFonts w:cstheme="minorHAnsi"/>
+          <w:sz w:val="24"/>
+          <w:szCs w:val="24"/>
+          <w:lang w:val="en-US"/>
+        </w:rPr>
+        <w:t xml:space="preserve"> parcel (root entry) –https</w:t>
+      </w:r>
+    </w:p>
+    <w:p>
+      <w:pPr>
+        <w:rPr>
+          <w:rFonts w:cstheme="minorHAnsi"/>
+          <w:sz w:val="24"/>
+          <w:szCs w:val="24"/>
+          <w:lang w:val="en-US"/>
+        </w:rPr>
+      </w:pPr>
+      <w:r>
+        <w:rPr>
+          <w:rFonts w:cstheme="minorHAnsi"/>
+          <w:sz w:val="24"/>
+          <w:szCs w:val="24"/>
+          <w:lang w:val="en-US"/>
+        </w:rPr>
+        <w:t>File watcher</w:t>
+      </w:r>
+      <w:proofErr w:type="gramStart"/>
+      <w:r>
+        <w:rPr>
+          <w:rFonts w:cstheme="minorHAnsi"/>
+          <w:sz w:val="24"/>
+          <w:szCs w:val="24"/>
+          <w:lang w:val="en-US"/>
+        </w:rPr>
+        <w:t>-- ,</w:t>
+      </w:r>
+      <w:proofErr w:type="gramEnd"/>
+      <w:r>
+        <w:rPr>
+          <w:rFonts w:cstheme="minorHAnsi"/>
+          <w:sz w:val="24"/>
+          <w:szCs w:val="24"/>
+          <w:lang w:val="en-US"/>
+        </w:rPr>
+        <w:t xml:space="preserve"> This the algorithm used by parcel to support optimal caching and development experience. This algorithm written in </w:t>
+      </w:r>
+      <w:proofErr w:type="spellStart"/>
+      <w:proofErr w:type="gramStart"/>
+      <w:r>
+        <w:rPr>
+          <w:rFonts w:cstheme="minorHAnsi"/>
+          <w:sz w:val="24"/>
+          <w:szCs w:val="24"/>
+          <w:lang w:val="en-US"/>
+        </w:rPr>
+        <w:t>c++</w:t>
+      </w:r>
+      <w:proofErr w:type="spellEnd"/>
+      <w:r>
+        <w:rPr>
+          <w:rFonts w:cstheme="minorHAnsi"/>
+          <w:sz w:val="24"/>
+          <w:szCs w:val="24"/>
+          <w:lang w:val="en-US"/>
+        </w:rPr>
+        <w:t xml:space="preserve"> .</w:t>
+      </w:r>
+      <w:proofErr w:type="gramEnd"/>
     </w:p>
     <w:p>
       <w:pPr>
@@ -1207,33 +2532,148 @@
           <w:numId w:val="13"/>
         </w:numPr>
         <w:rPr>
-          <w:lang w:val="en-US"/>
-        </w:rPr>
-      </w:pPr>
-      <w:r>
-        <w:rPr>
-          <w:lang w:val="en-US"/>
-        </w:rPr>
-        <w:t xml:space="preserve">With the use of this every file in the project ( including all node_modules) are watches by parcel. </w:t>
-      </w:r>
-    </w:p>
-    <w:p>
-      <w:pPr>
-        <w:rPr>
-          <w:lang w:val="en-US"/>
-        </w:rPr>
-      </w:pPr>
-      <w:r>
-        <w:rPr>
-          <w:lang w:val="en-US"/>
-        </w:rPr>
-        <w:t xml:space="preserve">Minification-- , </w:t>
-      </w:r>
-      <w:r>
-        <w:rPr>
-          <w:lang w:val="en-US"/>
-        </w:rPr>
-        <w:t>parcel use minifier for JS, CSS , HMTL, and SVG , by using these minification we reduce the file size of output bundle file by removing whitespace,rename variable to shorts name etc.</w:t>
+          <w:rFonts w:cstheme="minorHAnsi"/>
+          <w:sz w:val="24"/>
+          <w:szCs w:val="24"/>
+          <w:lang w:val="en-US"/>
+        </w:rPr>
+      </w:pPr>
+      <w:r>
+        <w:rPr>
+          <w:rFonts w:cstheme="minorHAnsi"/>
+          <w:sz w:val="24"/>
+          <w:szCs w:val="24"/>
+          <w:lang w:val="en-US"/>
+        </w:rPr>
+        <w:t xml:space="preserve">With the use of this every file in the project </w:t>
+      </w:r>
+      <w:proofErr w:type="gramStart"/>
+      <w:r>
+        <w:rPr>
+          <w:rFonts w:cstheme="minorHAnsi"/>
+          <w:sz w:val="24"/>
+          <w:szCs w:val="24"/>
+          <w:lang w:val="en-US"/>
+        </w:rPr>
+        <w:t>( including</w:t>
+      </w:r>
+      <w:proofErr w:type="gramEnd"/>
+      <w:r>
+        <w:rPr>
+          <w:rFonts w:cstheme="minorHAnsi"/>
+          <w:sz w:val="24"/>
+          <w:szCs w:val="24"/>
+          <w:lang w:val="en-US"/>
+        </w:rPr>
+        <w:t xml:space="preserve"> all </w:t>
+      </w:r>
+      <w:proofErr w:type="spellStart"/>
+      <w:r>
+        <w:rPr>
+          <w:rFonts w:cstheme="minorHAnsi"/>
+          <w:sz w:val="24"/>
+          <w:szCs w:val="24"/>
+          <w:lang w:val="en-US"/>
+        </w:rPr>
+        <w:t>node_modules</w:t>
+      </w:r>
+      <w:proofErr w:type="spellEnd"/>
+      <w:r>
+        <w:rPr>
+          <w:rFonts w:cstheme="minorHAnsi"/>
+          <w:sz w:val="24"/>
+          <w:szCs w:val="24"/>
+          <w:lang w:val="en-US"/>
+        </w:rPr>
+        <w:t xml:space="preserve">) are watches by parcel. </w:t>
+      </w:r>
+    </w:p>
+    <w:p>
+      <w:pPr>
+        <w:rPr>
+          <w:rFonts w:cstheme="minorHAnsi"/>
+          <w:sz w:val="24"/>
+          <w:szCs w:val="24"/>
+          <w:lang w:val="en-US"/>
+        </w:rPr>
+      </w:pPr>
+      <w:r>
+        <w:rPr>
+          <w:rFonts w:cstheme="minorHAnsi"/>
+          <w:sz w:val="24"/>
+          <w:szCs w:val="24"/>
+          <w:lang w:val="en-US"/>
+        </w:rPr>
+        <w:t>Minification</w:t>
+      </w:r>
+      <w:proofErr w:type="gramStart"/>
+      <w:r>
+        <w:rPr>
+          <w:rFonts w:cstheme="minorHAnsi"/>
+          <w:sz w:val="24"/>
+          <w:szCs w:val="24"/>
+          <w:lang w:val="en-US"/>
+        </w:rPr>
+        <w:t>-- ,</w:t>
+      </w:r>
+      <w:proofErr w:type="gramEnd"/>
+      <w:r>
+        <w:rPr>
+          <w:rFonts w:cstheme="minorHAnsi"/>
+          <w:sz w:val="24"/>
+          <w:szCs w:val="24"/>
+          <w:lang w:val="en-US"/>
+        </w:rPr>
+        <w:t xml:space="preserve"> </w:t>
+      </w:r>
+      <w:r>
+        <w:rPr>
+          <w:rFonts w:cstheme="minorHAnsi"/>
+          <w:sz w:val="24"/>
+          <w:szCs w:val="24"/>
+          <w:lang w:val="en-US"/>
+        </w:rPr>
+        <w:t xml:space="preserve">parcel use </w:t>
+      </w:r>
+      <w:proofErr w:type="spellStart"/>
+      <w:r>
+        <w:rPr>
+          <w:rFonts w:cstheme="minorHAnsi"/>
+          <w:sz w:val="24"/>
+          <w:szCs w:val="24"/>
+          <w:lang w:val="en-US"/>
+        </w:rPr>
+        <w:t>minifier</w:t>
+      </w:r>
+      <w:proofErr w:type="spellEnd"/>
+      <w:r>
+        <w:rPr>
+          <w:rFonts w:cstheme="minorHAnsi"/>
+          <w:sz w:val="24"/>
+          <w:szCs w:val="24"/>
+          <w:lang w:val="en-US"/>
+        </w:rPr>
+        <w:t xml:space="preserve"> for JS, CSS , HMTL, and SVG , by using these minification we reduce the file size of output bundle file by removing </w:t>
+      </w:r>
+      <w:proofErr w:type="spellStart"/>
+      <w:r>
+        <w:rPr>
+          <w:rFonts w:cstheme="minorHAnsi"/>
+          <w:sz w:val="24"/>
+          <w:szCs w:val="24"/>
+          <w:lang w:val="en-US"/>
+        </w:rPr>
+        <w:t>whitespace,rename</w:t>
+      </w:r>
+      <w:proofErr w:type="spellEnd"/>
+      <w:r>
+        <w:rPr>
+          <w:rFonts w:cstheme="minorHAnsi"/>
+          <w:sz w:val="24"/>
+          <w:szCs w:val="24"/>
+          <w:lang w:val="en-US"/>
+        </w:rPr>
+        <w:t xml:space="preserve"> variable to shorts name etc.</w:t>
       </w:r>
     </w:p>
     <w:p>
@@ -1244,14 +2684,40 @@
           <w:numId w:val="13"/>
         </w:numPr>
         <w:rPr>
-          <w:lang w:val="en-US"/>
-        </w:rPr>
-      </w:pPr>
-      <w:r>
-        <w:rPr>
-          <w:lang w:val="en-US"/>
-        </w:rPr>
-        <w:t>Image optimization , parcel support resizing , converting and so on.</w:t>
+          <w:rFonts w:cstheme="minorHAnsi"/>
+          <w:sz w:val="24"/>
+          <w:szCs w:val="24"/>
+          <w:lang w:val="en-US"/>
+        </w:rPr>
+      </w:pPr>
+      <w:r>
+        <w:rPr>
+          <w:rFonts w:cstheme="minorHAnsi"/>
+          <w:sz w:val="24"/>
+          <w:szCs w:val="24"/>
+          <w:lang w:val="en-US"/>
+        </w:rPr>
+        <w:t xml:space="preserve">Image </w:t>
+      </w:r>
+      <w:proofErr w:type="gramStart"/>
+      <w:r>
+        <w:rPr>
+          <w:rFonts w:cstheme="minorHAnsi"/>
+          <w:sz w:val="24"/>
+          <w:szCs w:val="24"/>
+          <w:lang w:val="en-US"/>
+        </w:rPr>
+        <w:t>optimization ,</w:t>
+      </w:r>
+      <w:proofErr w:type="gramEnd"/>
+      <w:r>
+        <w:rPr>
+          <w:rFonts w:cstheme="minorHAnsi"/>
+          <w:sz w:val="24"/>
+          <w:szCs w:val="24"/>
+          <w:lang w:val="en-US"/>
+        </w:rPr>
+        <w:t xml:space="preserve"> parcel support resizing , converting and so on.</w:t>
       </w:r>
     </w:p>
     <w:p>
@@ -1259,11 +2725,16 @@
         <w:rPr>
           <w:rFonts w:cstheme="minorHAnsi"/>
           <w:color w:val="1F2937"/>
+          <w:sz w:val="24"/>
+          <w:szCs w:val="24"/>
           <w:shd w:val="clear" w:color="auto" w:fill="FFFFFF"/>
         </w:rPr>
       </w:pPr>
       <w:r>
         <w:rPr>
+          <w:rFonts w:cstheme="minorHAnsi"/>
+          <w:sz w:val="24"/>
+          <w:szCs w:val="24"/>
           <w:lang w:val="en-US"/>
         </w:rPr>
         <w:t xml:space="preserve">Content Hashing---, </w:t>
@@ -1272,6 +2743,8 @@
         <w:rPr>
           <w:rFonts w:cstheme="minorHAnsi"/>
           <w:color w:val="1F2937"/>
+          <w:sz w:val="24"/>
+          <w:szCs w:val="24"/>
           <w:shd w:val="clear" w:color="auto" w:fill="FFFFFF"/>
         </w:rPr>
         <w:t>Parcel automatically includes content hashes in the names of all output files, which enables long-term browser caching.</w:t>
@@ -1282,6 +2755,8 @@
         <w:rPr>
           <w:rFonts w:cstheme="minorHAnsi"/>
           <w:color w:val="1F2937"/>
+          <w:sz w:val="24"/>
+          <w:szCs w:val="24"/>
           <w:shd w:val="clear" w:color="auto" w:fill="FFFFFF"/>
         </w:rPr>
       </w:pPr>
@@ -1289,23 +2764,64 @@
         <w:rPr>
           <w:rFonts w:cstheme="minorHAnsi"/>
           <w:color w:val="1F2937"/>
+          <w:sz w:val="24"/>
+          <w:szCs w:val="24"/>
           <w:shd w:val="clear" w:color="auto" w:fill="FFFFFF"/>
         </w:rPr>
-        <w:t>Q9 What Is ‘.gitignore’? what should we add and not add into it?</w:t>
-      </w:r>
-    </w:p>
-    <w:p>
-      <w:pPr>
+        <w:lastRenderedPageBreak/>
+        <w:t xml:space="preserve">Q9 What Is </w:t>
+      </w:r>
+      <w:proofErr w:type="gramStart"/>
+      <w:r>
         <w:rPr>
           <w:rFonts w:cstheme="minorHAnsi"/>
           <w:color w:val="1F2937"/>
+          <w:sz w:val="24"/>
+          <w:szCs w:val="24"/>
           <w:shd w:val="clear" w:color="auto" w:fill="FFFFFF"/>
         </w:rPr>
-      </w:pPr>
+        <w:t>‘.</w:t>
+      </w:r>
+      <w:proofErr w:type="spellStart"/>
       <w:r>
         <w:rPr>
           <w:rFonts w:cstheme="minorHAnsi"/>
           <w:color w:val="1F2937"/>
+          <w:sz w:val="24"/>
+          <w:szCs w:val="24"/>
+          <w:shd w:val="clear" w:color="auto" w:fill="FFFFFF"/>
+        </w:rPr>
+        <w:t>gitignore</w:t>
+      </w:r>
+      <w:proofErr w:type="spellEnd"/>
+      <w:proofErr w:type="gramEnd"/>
+      <w:r>
+        <w:rPr>
+          <w:rFonts w:cstheme="minorHAnsi"/>
+          <w:color w:val="1F2937"/>
+          <w:sz w:val="24"/>
+          <w:szCs w:val="24"/>
+          <w:shd w:val="clear" w:color="auto" w:fill="FFFFFF"/>
+        </w:rPr>
+        <w:t>’? what should we add and not add into it?</w:t>
+      </w:r>
+    </w:p>
+    <w:p>
+      <w:pPr>
+        <w:rPr>
+          <w:rFonts w:cstheme="minorHAnsi"/>
+          <w:color w:val="1F2937"/>
+          <w:sz w:val="24"/>
+          <w:szCs w:val="24"/>
+          <w:shd w:val="clear" w:color="auto" w:fill="FFFFFF"/>
+        </w:rPr>
+      </w:pPr>
+      <w:r>
+        <w:rPr>
+          <w:rFonts w:cstheme="minorHAnsi"/>
+          <w:color w:val="1F2937"/>
+          <w:sz w:val="24"/>
+          <w:szCs w:val="24"/>
           <w:shd w:val="clear" w:color="auto" w:fill="FFFFFF"/>
         </w:rPr>
         <w:t>Ans: -</w:t>
@@ -1319,14 +2835,40 @@
           <w:numId w:val="13"/>
         </w:numPr>
         <w:rPr>
-          <w:lang w:val="en-US"/>
-        </w:rPr>
-      </w:pPr>
-      <w:r>
-        <w:rPr>
-          <w:lang w:val="en-US"/>
-        </w:rPr>
-        <w:t>This is the file in GIT, which specifies untracked files that git should ignore, mean Those file we can re generate are lie into this file and those file which can’t regenerate are push into the project.</w:t>
+          <w:rFonts w:cstheme="minorHAnsi"/>
+          <w:sz w:val="24"/>
+          <w:szCs w:val="24"/>
+          <w:lang w:val="en-US"/>
+        </w:rPr>
+      </w:pPr>
+      <w:r>
+        <w:rPr>
+          <w:rFonts w:cstheme="minorHAnsi"/>
+          <w:sz w:val="24"/>
+          <w:szCs w:val="24"/>
+          <w:lang w:val="en-US"/>
+        </w:rPr>
+        <w:t xml:space="preserve">This is the file in GIT, which specifies untracked files that git should ignore, mean </w:t>
+      </w:r>
+      <w:proofErr w:type="gramStart"/>
+      <w:r>
+        <w:rPr>
+          <w:rFonts w:cstheme="minorHAnsi"/>
+          <w:sz w:val="24"/>
+          <w:szCs w:val="24"/>
+          <w:lang w:val="en-US"/>
+        </w:rPr>
+        <w:t>Those file</w:t>
+      </w:r>
+      <w:proofErr w:type="gramEnd"/>
+      <w:r>
+        <w:rPr>
+          <w:rFonts w:cstheme="minorHAnsi"/>
+          <w:sz w:val="24"/>
+          <w:szCs w:val="24"/>
+          <w:lang w:val="en-US"/>
+        </w:rPr>
+        <w:t xml:space="preserve"> we can re generate are lie into this file and those file which can’t regenerate are push into the project.</w:t>
       </w:r>
     </w:p>
     <w:p>
@@ -1337,37 +2879,199 @@
           <w:numId w:val="13"/>
         </w:numPr>
         <w:rPr>
-          <w:lang w:val="en-US"/>
-        </w:rPr>
-      </w:pPr>
-      <w:r>
-        <w:rPr>
-          <w:lang w:val="en-US"/>
-        </w:rPr>
-        <w:t>E.g node_modules are place into it and package.json file is important which can’t be put into the .gitignore file.</w:t>
-      </w:r>
-    </w:p>
-    <w:p>
-      <w:pPr>
-        <w:rPr>
-          <w:lang w:val="en-US"/>
-        </w:rPr>
-      </w:pPr>
-      <w:r>
-        <w:rPr>
-          <w:lang w:val="en-US"/>
-        </w:rPr>
-        <w:t>Q10 what is the diference  b/w package.json and package-lock.json?</w:t>
-      </w:r>
-    </w:p>
-    <w:p>
-      <w:pPr>
-        <w:rPr>
-          <w:lang w:val="en-US"/>
-        </w:rPr>
-      </w:pPr>
-      <w:r>
-        <w:rPr>
+          <w:rFonts w:cstheme="minorHAnsi"/>
+          <w:sz w:val="24"/>
+          <w:szCs w:val="24"/>
+          <w:lang w:val="en-US"/>
+        </w:rPr>
+      </w:pPr>
+      <w:proofErr w:type="spellStart"/>
+      <w:proofErr w:type="gramStart"/>
+      <w:r>
+        <w:rPr>
+          <w:rFonts w:cstheme="minorHAnsi"/>
+          <w:sz w:val="24"/>
+          <w:szCs w:val="24"/>
+          <w:lang w:val="en-US"/>
+        </w:rPr>
+        <w:t>E.g</w:t>
+      </w:r>
+      <w:proofErr w:type="spellEnd"/>
+      <w:proofErr w:type="gramEnd"/>
+      <w:r>
+        <w:rPr>
+          <w:rFonts w:cstheme="minorHAnsi"/>
+          <w:sz w:val="24"/>
+          <w:szCs w:val="24"/>
+          <w:lang w:val="en-US"/>
+        </w:rPr>
+        <w:t xml:space="preserve"> </w:t>
+      </w:r>
+      <w:proofErr w:type="spellStart"/>
+      <w:r>
+        <w:rPr>
+          <w:rFonts w:cstheme="minorHAnsi"/>
+          <w:sz w:val="24"/>
+          <w:szCs w:val="24"/>
+          <w:lang w:val="en-US"/>
+        </w:rPr>
+        <w:t>node_modules</w:t>
+      </w:r>
+      <w:proofErr w:type="spellEnd"/>
+      <w:r>
+        <w:rPr>
+          <w:rFonts w:cstheme="minorHAnsi"/>
+          <w:sz w:val="24"/>
+          <w:szCs w:val="24"/>
+          <w:lang w:val="en-US"/>
+        </w:rPr>
+        <w:t xml:space="preserve"> are place into it and </w:t>
+      </w:r>
+      <w:proofErr w:type="spellStart"/>
+      <w:r>
+        <w:rPr>
+          <w:rFonts w:cstheme="minorHAnsi"/>
+          <w:sz w:val="24"/>
+          <w:szCs w:val="24"/>
+          <w:lang w:val="en-US"/>
+        </w:rPr>
+        <w:t>package.json</w:t>
+      </w:r>
+      <w:proofErr w:type="spellEnd"/>
+      <w:r>
+        <w:rPr>
+          <w:rFonts w:cstheme="minorHAnsi"/>
+          <w:sz w:val="24"/>
+          <w:szCs w:val="24"/>
+          <w:lang w:val="en-US"/>
+        </w:rPr>
+        <w:t xml:space="preserve"> file is important which can’t be put into the .</w:t>
+      </w:r>
+      <w:proofErr w:type="spellStart"/>
+      <w:r>
+        <w:rPr>
+          <w:rFonts w:cstheme="minorHAnsi"/>
+          <w:sz w:val="24"/>
+          <w:szCs w:val="24"/>
+          <w:lang w:val="en-US"/>
+        </w:rPr>
+        <w:t>gitignore</w:t>
+      </w:r>
+      <w:proofErr w:type="spellEnd"/>
+      <w:r>
+        <w:rPr>
+          <w:rFonts w:cstheme="minorHAnsi"/>
+          <w:sz w:val="24"/>
+          <w:szCs w:val="24"/>
+          <w:lang w:val="en-US"/>
+        </w:rPr>
+        <w:t xml:space="preserve"> file.</w:t>
+      </w:r>
+    </w:p>
+    <w:p>
+      <w:pPr>
+        <w:rPr>
+          <w:rFonts w:cstheme="minorHAnsi"/>
+          <w:sz w:val="24"/>
+          <w:szCs w:val="24"/>
+          <w:lang w:val="en-US"/>
+        </w:rPr>
+      </w:pPr>
+      <w:r>
+        <w:rPr>
+          <w:rFonts w:cstheme="minorHAnsi"/>
+          <w:sz w:val="24"/>
+          <w:szCs w:val="24"/>
+          <w:lang w:val="en-US"/>
+        </w:rPr>
+        <w:t xml:space="preserve">Q10 what is the </w:t>
+      </w:r>
+      <w:proofErr w:type="spellStart"/>
+      <w:proofErr w:type="gramStart"/>
+      <w:r>
+        <w:rPr>
+          <w:rFonts w:cstheme="minorHAnsi"/>
+          <w:sz w:val="24"/>
+          <w:szCs w:val="24"/>
+          <w:lang w:val="en-US"/>
+        </w:rPr>
+        <w:t>diference</w:t>
+      </w:r>
+      <w:proofErr w:type="spellEnd"/>
+      <w:r>
+        <w:rPr>
+          <w:rFonts w:cstheme="minorHAnsi"/>
+          <w:sz w:val="24"/>
+          <w:szCs w:val="24"/>
+          <w:lang w:val="en-US"/>
+        </w:rPr>
+        <w:t xml:space="preserve">  b</w:t>
+      </w:r>
+      <w:proofErr w:type="gramEnd"/>
+      <w:r>
+        <w:rPr>
+          <w:rFonts w:cstheme="minorHAnsi"/>
+          <w:sz w:val="24"/>
+          <w:szCs w:val="24"/>
+          <w:lang w:val="en-US"/>
+        </w:rPr>
+        <w:t xml:space="preserve">/w </w:t>
+      </w:r>
+      <w:proofErr w:type="spellStart"/>
+      <w:r>
+        <w:rPr>
+          <w:rFonts w:cstheme="minorHAnsi"/>
+          <w:sz w:val="24"/>
+          <w:szCs w:val="24"/>
+          <w:lang w:val="en-US"/>
+        </w:rPr>
+        <w:t>package.json</w:t>
+      </w:r>
+      <w:proofErr w:type="spellEnd"/>
+      <w:r>
+        <w:rPr>
+          <w:rFonts w:cstheme="minorHAnsi"/>
+          <w:sz w:val="24"/>
+          <w:szCs w:val="24"/>
+          <w:lang w:val="en-US"/>
+        </w:rPr>
+        <w:t xml:space="preserve"> and package-</w:t>
+      </w:r>
+      <w:proofErr w:type="spellStart"/>
+      <w:r>
+        <w:rPr>
+          <w:rFonts w:cstheme="minorHAnsi"/>
+          <w:sz w:val="24"/>
+          <w:szCs w:val="24"/>
+          <w:lang w:val="en-US"/>
+        </w:rPr>
+        <w:t>lock.json</w:t>
+      </w:r>
+      <w:proofErr w:type="spellEnd"/>
+      <w:r>
+        <w:rPr>
+          <w:rFonts w:cstheme="minorHAnsi"/>
+          <w:sz w:val="24"/>
+          <w:szCs w:val="24"/>
+          <w:lang w:val="en-US"/>
+        </w:rPr>
+        <w:t>?</w:t>
+      </w:r>
+    </w:p>
+    <w:p>
+      <w:pPr>
+        <w:rPr>
+          <w:rFonts w:cstheme="minorHAnsi"/>
+          <w:sz w:val="24"/>
+          <w:szCs w:val="24"/>
+          <w:lang w:val="en-US"/>
+        </w:rPr>
+      </w:pPr>
+      <w:r>
+        <w:rPr>
+          <w:rFonts w:cstheme="minorHAnsi"/>
+          <w:sz w:val="24"/>
+          <w:szCs w:val="24"/>
           <w:lang w:val="en-US"/>
         </w:rPr>
         <w:t xml:space="preserve">Ans: - </w:t>
@@ -1381,14 +3085,73 @@
           <w:numId w:val="14"/>
         </w:numPr>
         <w:rPr>
-          <w:lang w:val="en-US"/>
-        </w:rPr>
-      </w:pPr>
-      <w:r>
-        <w:rPr>
-          <w:lang w:val="en-US"/>
-        </w:rPr>
-        <w:t>Package.json – file consist the detail of project such as version,licence , description and also having the details of dependencies uses in the project. But those dependencies are display with ^(carot)_means dependencies version is keep updating automatically as their new update available in server.</w:t>
+          <w:rFonts w:cstheme="minorHAnsi"/>
+          <w:sz w:val="24"/>
+          <w:szCs w:val="24"/>
+          <w:lang w:val="en-US"/>
+        </w:rPr>
+      </w:pPr>
+      <w:proofErr w:type="spellStart"/>
+      <w:r>
+        <w:rPr>
+          <w:rFonts w:cstheme="minorHAnsi"/>
+          <w:sz w:val="24"/>
+          <w:szCs w:val="24"/>
+          <w:lang w:val="en-US"/>
+        </w:rPr>
+        <w:t>Package.json</w:t>
+      </w:r>
+      <w:proofErr w:type="spellEnd"/>
+      <w:r>
+        <w:rPr>
+          <w:rFonts w:cstheme="minorHAnsi"/>
+          <w:sz w:val="24"/>
+          <w:szCs w:val="24"/>
+          <w:lang w:val="en-US"/>
+        </w:rPr>
+        <w:t xml:space="preserve"> – file consist the detail of project such as </w:t>
+      </w:r>
+      <w:proofErr w:type="spellStart"/>
+      <w:proofErr w:type="gramStart"/>
+      <w:r>
+        <w:rPr>
+          <w:rFonts w:cstheme="minorHAnsi"/>
+          <w:sz w:val="24"/>
+          <w:szCs w:val="24"/>
+          <w:lang w:val="en-US"/>
+        </w:rPr>
+        <w:t>version,licence</w:t>
+      </w:r>
+      <w:proofErr w:type="spellEnd"/>
+      <w:proofErr w:type="gramEnd"/>
+      <w:r>
+        <w:rPr>
+          <w:rFonts w:cstheme="minorHAnsi"/>
+          <w:sz w:val="24"/>
+          <w:szCs w:val="24"/>
+          <w:lang w:val="en-US"/>
+        </w:rPr>
+        <w:t xml:space="preserve"> , description and also having the details of dependencies uses in the project. But those dependencies are display with ^(</w:t>
+      </w:r>
+      <w:proofErr w:type="spellStart"/>
+      <w:r>
+        <w:rPr>
+          <w:rFonts w:cstheme="minorHAnsi"/>
+          <w:sz w:val="24"/>
+          <w:szCs w:val="24"/>
+          <w:lang w:val="en-US"/>
+        </w:rPr>
+        <w:t>carot</w:t>
+      </w:r>
+      <w:proofErr w:type="spellEnd"/>
+      <w:r>
+        <w:rPr>
+          <w:rFonts w:cstheme="minorHAnsi"/>
+          <w:sz w:val="24"/>
+          <w:szCs w:val="24"/>
+          <w:lang w:val="en-US"/>
+        </w:rPr>
+        <w:t>)_means dependencies version is keep updating automatically as their new update available in server.</w:t>
       </w:r>
     </w:p>
     <w:p>
@@ -1399,38 +3162,117 @@
           <w:numId w:val="14"/>
         </w:numPr>
         <w:rPr>
-          <w:lang w:val="en-US"/>
-        </w:rPr>
-      </w:pPr>
-      <w:r>
-        <w:rPr>
-          <w:lang w:val="en-US"/>
-        </w:rPr>
-        <w:lastRenderedPageBreak/>
-        <w:t>Package-lock.json—is also the same file but main difference is that , is used for production build, because it contain the specific version of any dependencies along with supportive dependencies( also called as transitive dependencies.). It’s purpose to track the entire tree of dependencies and exact version of each dependency.</w:t>
-      </w:r>
-    </w:p>
-    <w:p>
-      <w:pPr>
-        <w:rPr>
-          <w:lang w:val="en-US"/>
-        </w:rPr>
-      </w:pPr>
-      <w:r>
-        <w:rPr>
-          <w:lang w:val="en-US"/>
-        </w:rPr>
-        <w:t>Q11 why shouldn’t we change in the package-lock.json file?</w:t>
-      </w:r>
-    </w:p>
-    <w:p>
-      <w:pPr>
-        <w:rPr>
-          <w:lang w:val="en-US"/>
-        </w:rPr>
-      </w:pPr>
-      <w:r>
-        <w:rPr>
+          <w:rFonts w:cstheme="minorHAnsi"/>
+          <w:sz w:val="24"/>
+          <w:szCs w:val="24"/>
+          <w:lang w:val="en-US"/>
+        </w:rPr>
+      </w:pPr>
+      <w:r>
+        <w:rPr>
+          <w:rFonts w:cstheme="minorHAnsi"/>
+          <w:sz w:val="24"/>
+          <w:szCs w:val="24"/>
+          <w:lang w:val="en-US"/>
+        </w:rPr>
+        <w:t>Package-</w:t>
+      </w:r>
+      <w:proofErr w:type="spellStart"/>
+      <w:proofErr w:type="gramStart"/>
+      <w:r>
+        <w:rPr>
+          <w:rFonts w:cstheme="minorHAnsi"/>
+          <w:sz w:val="24"/>
+          <w:szCs w:val="24"/>
+          <w:lang w:val="en-US"/>
+        </w:rPr>
+        <w:t>lock.json</w:t>
+      </w:r>
+      <w:proofErr w:type="spellEnd"/>
+      <w:proofErr w:type="gramEnd"/>
+      <w:r>
+        <w:rPr>
+          <w:rFonts w:cstheme="minorHAnsi"/>
+          <w:sz w:val="24"/>
+          <w:szCs w:val="24"/>
+          <w:lang w:val="en-US"/>
+        </w:rPr>
+        <w:t xml:space="preserve">—is also the same file but main difference is that , is used for production build, because it contain the specific version of any dependencies along with supportive dependencies( also called as transitive dependencies.). </w:t>
+      </w:r>
+      <w:proofErr w:type="spellStart"/>
+      <w:r>
+        <w:rPr>
+          <w:rFonts w:cstheme="minorHAnsi"/>
+          <w:sz w:val="24"/>
+          <w:szCs w:val="24"/>
+          <w:lang w:val="en-US"/>
+        </w:rPr>
+        <w:t>It’s</w:t>
+      </w:r>
+      <w:proofErr w:type="spellEnd"/>
+      <w:r>
+        <w:rPr>
+          <w:rFonts w:cstheme="minorHAnsi"/>
+          <w:sz w:val="24"/>
+          <w:szCs w:val="24"/>
+          <w:lang w:val="en-US"/>
+        </w:rPr>
+        <w:t xml:space="preserve"> purpose to track the entire tree of dependencies and exact version of each dependency.</w:t>
+      </w:r>
+    </w:p>
+    <w:p>
+      <w:pPr>
+        <w:rPr>
+          <w:rFonts w:cstheme="minorHAnsi"/>
+          <w:sz w:val="24"/>
+          <w:szCs w:val="24"/>
+          <w:lang w:val="en-US"/>
+        </w:rPr>
+      </w:pPr>
+      <w:r>
+        <w:rPr>
+          <w:rFonts w:cstheme="minorHAnsi"/>
+          <w:sz w:val="24"/>
+          <w:szCs w:val="24"/>
+          <w:lang w:val="en-US"/>
+        </w:rPr>
+        <w:t>Q11 why shouldn’t we change in the package-</w:t>
+      </w:r>
+      <w:proofErr w:type="spellStart"/>
+      <w:r>
+        <w:rPr>
+          <w:rFonts w:cstheme="minorHAnsi"/>
+          <w:sz w:val="24"/>
+          <w:szCs w:val="24"/>
+          <w:lang w:val="en-US"/>
+        </w:rPr>
+        <w:t>lock.json</w:t>
+      </w:r>
+      <w:proofErr w:type="spellEnd"/>
+      <w:r>
+        <w:rPr>
+          <w:rFonts w:cstheme="minorHAnsi"/>
+          <w:sz w:val="24"/>
+          <w:szCs w:val="24"/>
+          <w:lang w:val="en-US"/>
+        </w:rPr>
+        <w:t xml:space="preserve"> file?</w:t>
+      </w:r>
+    </w:p>
+    <w:p>
+      <w:pPr>
+        <w:rPr>
+          <w:rFonts w:cstheme="minorHAnsi"/>
+          <w:sz w:val="24"/>
+          <w:szCs w:val="24"/>
+          <w:lang w:val="en-US"/>
+        </w:rPr>
+      </w:pPr>
+      <w:r>
+        <w:rPr>
+          <w:rFonts w:cstheme="minorHAnsi"/>
+          <w:sz w:val="24"/>
+          <w:szCs w:val="24"/>
           <w:lang w:val="en-US"/>
         </w:rPr>
         <w:t>Ans: -</w:t>
@@ -1444,26 +3286,27 @@
           <w:numId w:val="16"/>
         </w:numPr>
         <w:rPr>
-          <w:lang w:val="en-US"/>
-        </w:rPr>
-      </w:pPr>
-      <w:r>
-        <w:rPr>
-          <w:lang w:val="en-US"/>
-        </w:rPr>
-        <w:t>It is because that it is a generated file and is not designed to be manually edited. It</w:t>
-      </w:r>
-      <w:r>
-        <w:rPr>
-          <w:rFonts w:cstheme="minorHAnsi"/>
-          <w:lang w:val="en-US"/>
-        </w:rPr>
-        <w:t xml:space="preserve"> </w:t>
+          <w:rFonts w:cstheme="minorHAnsi"/>
+          <w:sz w:val="24"/>
+          <w:szCs w:val="24"/>
+          <w:lang w:val="en-US"/>
+        </w:rPr>
+      </w:pPr>
+      <w:r>
+        <w:rPr>
+          <w:rFonts w:cstheme="minorHAnsi"/>
+          <w:sz w:val="24"/>
+          <w:szCs w:val="24"/>
+          <w:lang w:val="en-US"/>
+        </w:rPr>
+        <w:t xml:space="preserve">It is because that it is a generated file and is not designed to be manually edited. It </w:t>
       </w:r>
       <w:r>
         <w:rPr>
           <w:rFonts w:cstheme="minorHAnsi"/>
           <w:color w:val="040C28"/>
+          <w:sz w:val="24"/>
+          <w:szCs w:val="24"/>
         </w:rPr>
         <w:t>holds information on the dependencies or packages installed for a node.</w:t>
       </w:r>
@@ -1471,39 +3314,106 @@
         <w:rPr>
           <w:rFonts w:cstheme="minorHAnsi"/>
           <w:color w:val="4D5156"/>
+          <w:sz w:val="24"/>
+          <w:szCs w:val="24"/>
           <w:shd w:val="clear" w:color="auto" w:fill="FFFFFF"/>
         </w:rPr>
         <w:t> </w:t>
       </w:r>
+      <w:proofErr w:type="spellStart"/>
       <w:r>
         <w:rPr>
           <w:rFonts w:cstheme="minorHAnsi"/>
           <w:color w:val="040C28"/>
-        </w:rPr>
-        <w:t>js project, including their exact version numbers</w:t>
-      </w:r>
-    </w:p>
-    <w:p>
-      <w:pPr>
-        <w:rPr>
-          <w:lang w:val="en-US"/>
-        </w:rPr>
-      </w:pPr>
-      <w:r>
-        <w:rPr>
-          <w:lang w:val="en-US"/>
-        </w:rPr>
-        <w:t>Q12 what is the node_modules ? is it good idea to push that on git?</w:t>
-      </w:r>
-    </w:p>
-    <w:p>
-      <w:pPr>
-        <w:rPr>
-          <w:lang w:val="en-US"/>
-        </w:rPr>
-      </w:pPr>
-      <w:r>
-        <w:rPr>
+          <w:sz w:val="24"/>
+          <w:szCs w:val="24"/>
+        </w:rPr>
+        <w:t>js</w:t>
+      </w:r>
+      <w:proofErr w:type="spellEnd"/>
+      <w:r>
+        <w:rPr>
+          <w:rFonts w:cstheme="minorHAnsi"/>
+          <w:color w:val="040C28"/>
+          <w:sz w:val="24"/>
+          <w:szCs w:val="24"/>
+        </w:rPr>
+        <w:t xml:space="preserve"> project, including their exact version numbers</w:t>
+      </w:r>
+    </w:p>
+    <w:p>
+      <w:pPr>
+        <w:rPr>
+          <w:rFonts w:cstheme="minorHAnsi"/>
+          <w:sz w:val="24"/>
+          <w:szCs w:val="24"/>
+          <w:lang w:val="en-US"/>
+        </w:rPr>
+      </w:pPr>
+      <w:r>
+        <w:rPr>
+          <w:rFonts w:cstheme="minorHAnsi"/>
+          <w:sz w:val="24"/>
+          <w:szCs w:val="24"/>
+          <w:lang w:val="en-US"/>
+        </w:rPr>
+        <w:t xml:space="preserve">Q12 what is the </w:t>
+      </w:r>
+      <w:proofErr w:type="spellStart"/>
+      <w:r>
+        <w:rPr>
+          <w:rFonts w:cstheme="minorHAnsi"/>
+          <w:sz w:val="24"/>
+          <w:szCs w:val="24"/>
+          <w:lang w:val="en-US"/>
+        </w:rPr>
+        <w:t>node_</w:t>
+      </w:r>
+      <w:proofErr w:type="gramStart"/>
+      <w:r>
+        <w:rPr>
+          <w:rFonts w:cstheme="minorHAnsi"/>
+          <w:sz w:val="24"/>
+          <w:szCs w:val="24"/>
+          <w:lang w:val="en-US"/>
+        </w:rPr>
+        <w:t>modules</w:t>
+      </w:r>
+      <w:proofErr w:type="spellEnd"/>
+      <w:r>
+        <w:rPr>
+          <w:rFonts w:cstheme="minorHAnsi"/>
+          <w:sz w:val="24"/>
+          <w:szCs w:val="24"/>
+          <w:lang w:val="en-US"/>
+        </w:rPr>
+        <w:t xml:space="preserve"> ?</w:t>
+      </w:r>
+      <w:proofErr w:type="gramEnd"/>
+      <w:r>
+        <w:rPr>
+          <w:rFonts w:cstheme="minorHAnsi"/>
+          <w:sz w:val="24"/>
+          <w:szCs w:val="24"/>
+          <w:lang w:val="en-US"/>
+        </w:rPr>
+        <w:t xml:space="preserve"> is it good idea to push that on git?</w:t>
+      </w:r>
+    </w:p>
+    <w:p>
+      <w:pPr>
+        <w:rPr>
+          <w:rFonts w:cstheme="minorHAnsi"/>
+          <w:sz w:val="24"/>
+          <w:szCs w:val="24"/>
+          <w:lang w:val="en-US"/>
+        </w:rPr>
+      </w:pPr>
+      <w:r>
+        <w:rPr>
+          <w:rFonts w:cstheme="minorHAnsi"/>
+          <w:sz w:val="24"/>
+          <w:szCs w:val="24"/>
           <w:lang w:val="en-US"/>
         </w:rPr>
         <w:t>Ans: -</w:t>
@@ -1517,14 +3427,120 @@
           <w:numId w:val="16"/>
         </w:numPr>
         <w:rPr>
-          <w:lang w:val="en-US"/>
-        </w:rPr>
-      </w:pPr>
-      <w:r>
-        <w:rPr>
-          <w:lang w:val="en-US"/>
-        </w:rPr>
-        <w:t xml:space="preserve">Node modules is the package manager( which is most developer give it to the name). which consist Tree of all the given dependencies into the project. When ever the dependencies is install then it put into the node_modules along with it’s supportive dependencies ( also called transitive dependencies). </w:t>
+          <w:rFonts w:cstheme="minorHAnsi"/>
+          <w:sz w:val="24"/>
+          <w:szCs w:val="24"/>
+          <w:lang w:val="en-US"/>
+        </w:rPr>
+      </w:pPr>
+      <w:r>
+        <w:rPr>
+          <w:rFonts w:cstheme="minorHAnsi"/>
+          <w:sz w:val="24"/>
+          <w:szCs w:val="24"/>
+          <w:lang w:val="en-US"/>
+        </w:rPr>
+        <w:t xml:space="preserve">Node modules is the package </w:t>
+      </w:r>
+      <w:proofErr w:type="gramStart"/>
+      <w:r>
+        <w:rPr>
+          <w:rFonts w:cstheme="minorHAnsi"/>
+          <w:sz w:val="24"/>
+          <w:szCs w:val="24"/>
+          <w:lang w:val="en-US"/>
+        </w:rPr>
+        <w:t>manager( which</w:t>
+      </w:r>
+      <w:proofErr w:type="gramEnd"/>
+      <w:r>
+        <w:rPr>
+          <w:rFonts w:cstheme="minorHAnsi"/>
+          <w:sz w:val="24"/>
+          <w:szCs w:val="24"/>
+          <w:lang w:val="en-US"/>
+        </w:rPr>
+        <w:t xml:space="preserve"> is most developer give it to the name). which consist Tree of all the given dependencies into the project. </w:t>
+      </w:r>
+      <w:proofErr w:type="spellStart"/>
+      <w:r>
+        <w:rPr>
+          <w:rFonts w:cstheme="minorHAnsi"/>
+          <w:sz w:val="24"/>
+          <w:szCs w:val="24"/>
+          <w:lang w:val="en-US"/>
+        </w:rPr>
+        <w:t>When ever</w:t>
+      </w:r>
+      <w:proofErr w:type="spellEnd"/>
+      <w:r>
+        <w:rPr>
+          <w:rFonts w:cstheme="minorHAnsi"/>
+          <w:sz w:val="24"/>
+          <w:szCs w:val="24"/>
+          <w:lang w:val="en-US"/>
+        </w:rPr>
+        <w:t xml:space="preserve"> the dependencies is install then it put into the </w:t>
+      </w:r>
+      <w:proofErr w:type="spellStart"/>
+      <w:r>
+        <w:rPr>
+          <w:rFonts w:cstheme="minorHAnsi"/>
+          <w:sz w:val="24"/>
+          <w:szCs w:val="24"/>
+          <w:lang w:val="en-US"/>
+        </w:rPr>
+        <w:t>node_modules</w:t>
+      </w:r>
+      <w:proofErr w:type="spellEnd"/>
+      <w:r>
+        <w:rPr>
+          <w:rFonts w:cstheme="minorHAnsi"/>
+          <w:sz w:val="24"/>
+          <w:szCs w:val="24"/>
+          <w:lang w:val="en-US"/>
+        </w:rPr>
+        <w:t xml:space="preserve"> along with </w:t>
+      </w:r>
+      <w:proofErr w:type="spellStart"/>
+      <w:r>
+        <w:rPr>
+          <w:rFonts w:cstheme="minorHAnsi"/>
+          <w:sz w:val="24"/>
+          <w:szCs w:val="24"/>
+          <w:lang w:val="en-US"/>
+        </w:rPr>
+        <w:t>it’s</w:t>
+      </w:r>
+      <w:proofErr w:type="spellEnd"/>
+      <w:r>
+        <w:rPr>
+          <w:rFonts w:cstheme="minorHAnsi"/>
+          <w:sz w:val="24"/>
+          <w:szCs w:val="24"/>
+          <w:lang w:val="en-US"/>
+        </w:rPr>
+        <w:t xml:space="preserve"> supportive dependencies </w:t>
+      </w:r>
+      <w:proofErr w:type="gramStart"/>
+      <w:r>
+        <w:rPr>
+          <w:rFonts w:cstheme="minorHAnsi"/>
+          <w:sz w:val="24"/>
+          <w:szCs w:val="24"/>
+          <w:lang w:val="en-US"/>
+        </w:rPr>
+        <w:t>( also</w:t>
+      </w:r>
+      <w:proofErr w:type="gramEnd"/>
+      <w:r>
+        <w:rPr>
+          <w:rFonts w:cstheme="minorHAnsi"/>
+          <w:sz w:val="24"/>
+          <w:szCs w:val="24"/>
+          <w:lang w:val="en-US"/>
+        </w:rPr>
+        <w:t xml:space="preserve"> called transitive dependencies). </w:t>
       </w:r>
     </w:p>
     <w:p>
@@ -1535,14 +3551,51 @@
           <w:numId w:val="16"/>
         </w:numPr>
         <w:rPr>
-          <w:lang w:val="en-US"/>
-        </w:rPr>
-      </w:pPr>
-      <w:r>
-        <w:rPr>
-          <w:lang w:val="en-US"/>
-        </w:rPr>
-        <w:t xml:space="preserve">No it’s not good idea to put node_module into git version system. Cause it is really heavy in size and also it can regenerate when pushes into the server. </w:t>
+          <w:rFonts w:cstheme="minorHAnsi"/>
+          <w:sz w:val="24"/>
+          <w:szCs w:val="24"/>
+          <w:lang w:val="en-US"/>
+        </w:rPr>
+      </w:pPr>
+      <w:proofErr w:type="gramStart"/>
+      <w:r>
+        <w:rPr>
+          <w:rFonts w:cstheme="minorHAnsi"/>
+          <w:sz w:val="24"/>
+          <w:szCs w:val="24"/>
+          <w:lang w:val="en-US"/>
+        </w:rPr>
+        <w:t>No</w:t>
+      </w:r>
+      <w:proofErr w:type="gramEnd"/>
+      <w:r>
+        <w:rPr>
+          <w:rFonts w:cstheme="minorHAnsi"/>
+          <w:sz w:val="24"/>
+          <w:szCs w:val="24"/>
+          <w:lang w:val="en-US"/>
+        </w:rPr>
+        <w:t xml:space="preserve"> it’s not good idea to put </w:t>
+      </w:r>
+      <w:proofErr w:type="spellStart"/>
+      <w:r>
+        <w:rPr>
+          <w:rFonts w:cstheme="minorHAnsi"/>
+          <w:sz w:val="24"/>
+          <w:szCs w:val="24"/>
+          <w:lang w:val="en-US"/>
+        </w:rPr>
+        <w:t>node_module</w:t>
+      </w:r>
+      <w:proofErr w:type="spellEnd"/>
+      <w:r>
+        <w:rPr>
+          <w:rFonts w:cstheme="minorHAnsi"/>
+          <w:sz w:val="24"/>
+          <w:szCs w:val="24"/>
+          <w:lang w:val="en-US"/>
+        </w:rPr>
+        <w:t xml:space="preserve"> into git version system. Cause it is really heavy in size and also it can regenerate when pushes into the server. </w:t>
       </w:r>
     </w:p>
     <w:p>
@@ -1553,37 +3606,126 @@
           <w:numId w:val="16"/>
         </w:numPr>
         <w:rPr>
-          <w:lang w:val="en-US"/>
-        </w:rPr>
-      </w:pPr>
-      <w:r>
-        <w:rPr>
-          <w:lang w:val="en-US"/>
-        </w:rPr>
-        <w:t>All you have to need package-lock.json file into the github so that other members can see it</w:t>
-      </w:r>
-    </w:p>
-    <w:p>
-      <w:pPr>
-        <w:rPr>
-          <w:lang w:val="en-US"/>
-        </w:rPr>
-      </w:pPr>
-      <w:r>
-        <w:rPr>
-          <w:lang w:val="en-US"/>
-        </w:rPr>
-        <w:t>Q12 what is the dist folder ?</w:t>
-      </w:r>
-    </w:p>
-    <w:p>
-      <w:pPr>
-        <w:rPr>
-          <w:lang w:val="en-US"/>
-        </w:rPr>
-      </w:pPr>
-      <w:r>
-        <w:rPr>
+          <w:rFonts w:cstheme="minorHAnsi"/>
+          <w:sz w:val="24"/>
+          <w:szCs w:val="24"/>
+          <w:lang w:val="en-US"/>
+        </w:rPr>
+      </w:pPr>
+      <w:r>
+        <w:rPr>
+          <w:rFonts w:cstheme="minorHAnsi"/>
+          <w:sz w:val="24"/>
+          <w:szCs w:val="24"/>
+          <w:lang w:val="en-US"/>
+        </w:rPr>
+        <w:t>All you have to need package-</w:t>
+      </w:r>
+      <w:proofErr w:type="spellStart"/>
+      <w:r>
+        <w:rPr>
+          <w:rFonts w:cstheme="minorHAnsi"/>
+          <w:sz w:val="24"/>
+          <w:szCs w:val="24"/>
+          <w:lang w:val="en-US"/>
+        </w:rPr>
+        <w:t>lock.json</w:t>
+      </w:r>
+      <w:proofErr w:type="spellEnd"/>
+      <w:r>
+        <w:rPr>
+          <w:rFonts w:cstheme="minorHAnsi"/>
+          <w:sz w:val="24"/>
+          <w:szCs w:val="24"/>
+          <w:lang w:val="en-US"/>
+        </w:rPr>
+        <w:t xml:space="preserve"> file into the </w:t>
+      </w:r>
+      <w:proofErr w:type="spellStart"/>
+      <w:r>
+        <w:rPr>
+          <w:rFonts w:cstheme="minorHAnsi"/>
+          <w:sz w:val="24"/>
+          <w:szCs w:val="24"/>
+          <w:lang w:val="en-US"/>
+        </w:rPr>
+        <w:t>github</w:t>
+      </w:r>
+      <w:proofErr w:type="spellEnd"/>
+      <w:r>
+        <w:rPr>
+          <w:rFonts w:cstheme="minorHAnsi"/>
+          <w:sz w:val="24"/>
+          <w:szCs w:val="24"/>
+          <w:lang w:val="en-US"/>
+        </w:rPr>
+        <w:t xml:space="preserve"> so that other members can see it</w:t>
+      </w:r>
+    </w:p>
+    <w:p>
+      <w:pPr>
+        <w:rPr>
+          <w:rFonts w:cstheme="minorHAnsi"/>
+          <w:sz w:val="24"/>
+          <w:szCs w:val="24"/>
+          <w:lang w:val="en-US"/>
+        </w:rPr>
+      </w:pPr>
+      <w:r>
+        <w:rPr>
+          <w:rFonts w:cstheme="minorHAnsi"/>
+          <w:sz w:val="24"/>
+          <w:szCs w:val="24"/>
+          <w:lang w:val="en-US"/>
+        </w:rPr>
+        <w:t xml:space="preserve">Q12 what is the </w:t>
+      </w:r>
+      <w:proofErr w:type="spellStart"/>
+      <w:r>
+        <w:rPr>
+          <w:rFonts w:cstheme="minorHAnsi"/>
+          <w:sz w:val="24"/>
+          <w:szCs w:val="24"/>
+          <w:lang w:val="en-US"/>
+        </w:rPr>
+        <w:t>dist</w:t>
+      </w:r>
+      <w:proofErr w:type="spellEnd"/>
+      <w:r>
+        <w:rPr>
+          <w:rFonts w:cstheme="minorHAnsi"/>
+          <w:sz w:val="24"/>
+          <w:szCs w:val="24"/>
+          <w:lang w:val="en-US"/>
+        </w:rPr>
+        <w:t xml:space="preserve"> </w:t>
+      </w:r>
+      <w:proofErr w:type="gramStart"/>
+      <w:r>
+        <w:rPr>
+          <w:rFonts w:cstheme="minorHAnsi"/>
+          <w:sz w:val="24"/>
+          <w:szCs w:val="24"/>
+          <w:lang w:val="en-US"/>
+        </w:rPr>
+        <w:t>folder ?</w:t>
+      </w:r>
+      <w:proofErr w:type="gramEnd"/>
+    </w:p>
+    <w:p>
+      <w:pPr>
+        <w:rPr>
+          <w:rFonts w:cstheme="minorHAnsi"/>
+          <w:sz w:val="24"/>
+          <w:szCs w:val="24"/>
+          <w:lang w:val="en-US"/>
+        </w:rPr>
+      </w:pPr>
+      <w:r>
+        <w:rPr>
+          <w:rFonts w:cstheme="minorHAnsi"/>
+          <w:sz w:val="24"/>
+          <w:szCs w:val="24"/>
           <w:lang w:val="en-US"/>
         </w:rPr>
         <w:t>Ans: -</w:t>
@@ -1597,24 +3739,119 @@
           <w:numId w:val="17"/>
         </w:numPr>
         <w:rPr>
-          <w:lang w:val="en-US"/>
-        </w:rPr>
-      </w:pPr>
-      <w:r>
-        <w:rPr>
-          <w:lang w:val="en-US"/>
-        </w:rPr>
-        <w:t xml:space="preserve">When we ignite our app with command npx parcel (entry root e.g index.html) then this folder is created along with .parcel-cache. This dist folder hold the  production build file. </w:t>
-      </w:r>
-    </w:p>
-    <w:p>
-      <w:pPr>
-        <w:rPr>
-          <w:lang w:val="en-US"/>
-        </w:rPr>
-      </w:pPr>
-      <w:r>
-        <w:rPr>
+          <w:rFonts w:cstheme="minorHAnsi"/>
+          <w:sz w:val="24"/>
+          <w:szCs w:val="24"/>
+          <w:lang w:val="en-US"/>
+        </w:rPr>
+      </w:pPr>
+      <w:r>
+        <w:rPr>
+          <w:rFonts w:cstheme="minorHAnsi"/>
+          <w:sz w:val="24"/>
+          <w:szCs w:val="24"/>
+          <w:lang w:val="en-US"/>
+        </w:rPr>
+        <w:lastRenderedPageBreak/>
+        <w:t xml:space="preserve">When we ignite our app with command </w:t>
+      </w:r>
+      <w:proofErr w:type="spellStart"/>
+      <w:r>
+        <w:rPr>
+          <w:rFonts w:cstheme="minorHAnsi"/>
+          <w:sz w:val="24"/>
+          <w:szCs w:val="24"/>
+          <w:lang w:val="en-US"/>
+        </w:rPr>
+        <w:t>npx</w:t>
+      </w:r>
+      <w:proofErr w:type="spellEnd"/>
+      <w:r>
+        <w:rPr>
+          <w:rFonts w:cstheme="minorHAnsi"/>
+          <w:sz w:val="24"/>
+          <w:szCs w:val="24"/>
+          <w:lang w:val="en-US"/>
+        </w:rPr>
+        <w:t xml:space="preserve"> parcel (entry root </w:t>
+      </w:r>
+      <w:proofErr w:type="spellStart"/>
+      <w:proofErr w:type="gramStart"/>
+      <w:r>
+        <w:rPr>
+          <w:rFonts w:cstheme="minorHAnsi"/>
+          <w:sz w:val="24"/>
+          <w:szCs w:val="24"/>
+          <w:lang w:val="en-US"/>
+        </w:rPr>
+        <w:t>e.g</w:t>
+      </w:r>
+      <w:proofErr w:type="spellEnd"/>
+      <w:proofErr w:type="gramEnd"/>
+      <w:r>
+        <w:rPr>
+          <w:rFonts w:cstheme="minorHAnsi"/>
+          <w:sz w:val="24"/>
+          <w:szCs w:val="24"/>
+          <w:lang w:val="en-US"/>
+        </w:rPr>
+        <w:t xml:space="preserve"> index.html) then this folder is created along with .parcel-cache. This </w:t>
+      </w:r>
+      <w:proofErr w:type="spellStart"/>
+      <w:r>
+        <w:rPr>
+          <w:rFonts w:cstheme="minorHAnsi"/>
+          <w:sz w:val="24"/>
+          <w:szCs w:val="24"/>
+          <w:lang w:val="en-US"/>
+        </w:rPr>
+        <w:t>dist</w:t>
+      </w:r>
+      <w:proofErr w:type="spellEnd"/>
+      <w:r>
+        <w:rPr>
+          <w:rFonts w:cstheme="minorHAnsi"/>
+          <w:sz w:val="24"/>
+          <w:szCs w:val="24"/>
+          <w:lang w:val="en-US"/>
+        </w:rPr>
+        <w:t xml:space="preserve"> folder hold </w:t>
+      </w:r>
+      <w:proofErr w:type="gramStart"/>
+      <w:r>
+        <w:rPr>
+          <w:rFonts w:cstheme="minorHAnsi"/>
+          <w:sz w:val="24"/>
+          <w:szCs w:val="24"/>
+          <w:lang w:val="en-US"/>
+        </w:rPr>
+        <w:t>the  production</w:t>
+      </w:r>
+      <w:proofErr w:type="gramEnd"/>
+      <w:r>
+        <w:rPr>
+          <w:rFonts w:cstheme="minorHAnsi"/>
+          <w:sz w:val="24"/>
+          <w:szCs w:val="24"/>
+          <w:lang w:val="en-US"/>
+        </w:rPr>
+        <w:t xml:space="preserve"> build file. </w:t>
+      </w:r>
+    </w:p>
+    <w:p>
+      <w:pPr>
+        <w:rPr>
+          <w:rFonts w:cstheme="minorHAnsi"/>
+          <w:sz w:val="24"/>
+          <w:szCs w:val="24"/>
+          <w:lang w:val="en-US"/>
+        </w:rPr>
+      </w:pPr>
+      <w:r>
+        <w:rPr>
+          <w:rFonts w:cstheme="minorHAnsi"/>
+          <w:sz w:val="24"/>
+          <w:szCs w:val="24"/>
           <w:lang w:val="en-US"/>
         </w:rPr>
         <w:t>Q13 what is ^ (caret) and ~ (tilde)?</w:t>
@@ -1623,11 +3860,17 @@
     <w:p>
       <w:pPr>
         <w:rPr>
-          <w:lang w:val="en-US"/>
-        </w:rPr>
-      </w:pPr>
-      <w:r>
-        <w:rPr>
+          <w:rFonts w:cstheme="minorHAnsi"/>
+          <w:sz w:val="24"/>
+          <w:szCs w:val="24"/>
+          <w:lang w:val="en-US"/>
+        </w:rPr>
+      </w:pPr>
+      <w:r>
+        <w:rPr>
+          <w:rFonts w:cstheme="minorHAnsi"/>
+          <w:sz w:val="24"/>
+          <w:szCs w:val="24"/>
           <w:lang w:val="en-US"/>
         </w:rPr>
         <w:t>Ans: -</w:t>
@@ -1641,14 +3884,100 @@
           <w:numId w:val="17"/>
         </w:numPr>
         <w:rPr>
-          <w:lang w:val="en-US"/>
-        </w:rPr>
-      </w:pPr>
-      <w:r>
-        <w:rPr>
-          <w:lang w:val="en-US"/>
-        </w:rPr>
-        <w:t xml:space="preserve">^ (caret) – this represent the upcoming updating version of specific dependencies. E.g if ^react.18.2.0 , in future if this dependency is developed or changed then instead of installing again , it will automatically upated to next version. </w:t>
+          <w:rFonts w:cstheme="minorHAnsi"/>
+          <w:sz w:val="24"/>
+          <w:szCs w:val="24"/>
+          <w:lang w:val="en-US"/>
+        </w:rPr>
+      </w:pPr>
+      <w:r>
+        <w:rPr>
+          <w:rFonts w:cstheme="minorHAnsi"/>
+          <w:sz w:val="24"/>
+          <w:szCs w:val="24"/>
+          <w:lang w:val="en-US"/>
+        </w:rPr>
+        <w:t xml:space="preserve">^ (caret) – this </w:t>
+      </w:r>
+      <w:proofErr w:type="gramStart"/>
+      <w:r>
+        <w:rPr>
+          <w:rFonts w:cstheme="minorHAnsi"/>
+          <w:sz w:val="24"/>
+          <w:szCs w:val="24"/>
+          <w:lang w:val="en-US"/>
+        </w:rPr>
+        <w:t>represent</w:t>
+      </w:r>
+      <w:proofErr w:type="gramEnd"/>
+      <w:r>
+        <w:rPr>
+          <w:rFonts w:cstheme="minorHAnsi"/>
+          <w:sz w:val="24"/>
+          <w:szCs w:val="24"/>
+          <w:lang w:val="en-US"/>
+        </w:rPr>
+        <w:t xml:space="preserve"> the upcoming updating version of specific dependencies. </w:t>
+      </w:r>
+      <w:proofErr w:type="spellStart"/>
+      <w:r>
+        <w:rPr>
+          <w:rFonts w:cstheme="minorHAnsi"/>
+          <w:sz w:val="24"/>
+          <w:szCs w:val="24"/>
+          <w:lang w:val="en-US"/>
+        </w:rPr>
+        <w:t>E.g</w:t>
+      </w:r>
+      <w:proofErr w:type="spellEnd"/>
+      <w:r>
+        <w:rPr>
+          <w:rFonts w:cstheme="minorHAnsi"/>
+          <w:sz w:val="24"/>
+          <w:szCs w:val="24"/>
+          <w:lang w:val="en-US"/>
+        </w:rPr>
+        <w:t xml:space="preserve"> if ^react.18.2.</w:t>
+      </w:r>
+      <w:proofErr w:type="gramStart"/>
+      <w:r>
+        <w:rPr>
+          <w:rFonts w:cstheme="minorHAnsi"/>
+          <w:sz w:val="24"/>
+          <w:szCs w:val="24"/>
+          <w:lang w:val="en-US"/>
+        </w:rPr>
+        <w:t>0 ,</w:t>
+      </w:r>
+      <w:proofErr w:type="gramEnd"/>
+      <w:r>
+        <w:rPr>
+          <w:rFonts w:cstheme="minorHAnsi"/>
+          <w:sz w:val="24"/>
+          <w:szCs w:val="24"/>
+          <w:lang w:val="en-US"/>
+        </w:rPr>
+        <w:t xml:space="preserve"> in future if this dependency is developed or changed then instead of installing again , it will automatically </w:t>
+      </w:r>
+      <w:proofErr w:type="spellStart"/>
+      <w:r>
+        <w:rPr>
+          <w:rFonts w:cstheme="minorHAnsi"/>
+          <w:sz w:val="24"/>
+          <w:szCs w:val="24"/>
+          <w:lang w:val="en-US"/>
+        </w:rPr>
+        <w:t>upated</w:t>
+      </w:r>
+      <w:proofErr w:type="spellEnd"/>
+      <w:r>
+        <w:rPr>
+          <w:rFonts w:cstheme="minorHAnsi"/>
+          <w:sz w:val="24"/>
+          <w:szCs w:val="24"/>
+          <w:lang w:val="en-US"/>
+        </w:rPr>
+        <w:t xml:space="preserve"> to next version. </w:t>
       </w:r>
     </w:p>
     <w:p>
@@ -1659,24 +3988,56 @@
           <w:numId w:val="17"/>
         </w:numPr>
         <w:rPr>
-          <w:lang w:val="en-US"/>
-        </w:rPr>
-      </w:pPr>
-      <w:r>
-        <w:rPr>
-          <w:lang w:val="en-US"/>
-        </w:rPr>
-        <w:t>~(tilde)—this represent the maximum version of dependencies.</w:t>
-      </w:r>
-    </w:p>
-    <w:p>
-      <w:pPr>
-        <w:rPr>
-          <w:lang w:val="en-US"/>
-        </w:rPr>
-      </w:pPr>
-      <w:r>
-        <w:rPr>
+          <w:rFonts w:cstheme="minorHAnsi"/>
+          <w:sz w:val="24"/>
+          <w:szCs w:val="24"/>
+          <w:lang w:val="en-US"/>
+        </w:rPr>
+      </w:pPr>
+      <w:r>
+        <w:rPr>
+          <w:rFonts w:cstheme="minorHAnsi"/>
+          <w:sz w:val="24"/>
+          <w:szCs w:val="24"/>
+          <w:lang w:val="en-US"/>
+        </w:rPr>
+        <w:t xml:space="preserve">~(tilde)—this </w:t>
+      </w:r>
+      <w:proofErr w:type="gramStart"/>
+      <w:r>
+        <w:rPr>
+          <w:rFonts w:cstheme="minorHAnsi"/>
+          <w:sz w:val="24"/>
+          <w:szCs w:val="24"/>
+          <w:lang w:val="en-US"/>
+        </w:rPr>
+        <w:t>represent</w:t>
+      </w:r>
+      <w:proofErr w:type="gramEnd"/>
+      <w:r>
+        <w:rPr>
+          <w:rFonts w:cstheme="minorHAnsi"/>
+          <w:sz w:val="24"/>
+          <w:szCs w:val="24"/>
+          <w:lang w:val="en-US"/>
+        </w:rPr>
+        <w:t xml:space="preserve"> the maximum version of dependencies.</w:t>
+      </w:r>
+    </w:p>
+    <w:p>
+      <w:pPr>
+        <w:rPr>
+          <w:rFonts w:cstheme="minorHAnsi"/>
+          <w:sz w:val="24"/>
+          <w:szCs w:val="24"/>
+          <w:lang w:val="en-US"/>
+        </w:rPr>
+      </w:pPr>
+      <w:r>
+        <w:rPr>
+          <w:rFonts w:cstheme="minorHAnsi"/>
+          <w:sz w:val="24"/>
+          <w:szCs w:val="24"/>
           <w:lang w:val="en-US"/>
         </w:rPr>
         <w:t>Q14 Tell me about the Script types in html?</w:t>
@@ -1685,11 +4046,17 @@
     <w:p>
       <w:pPr>
         <w:rPr>
-          <w:lang w:val="en-US"/>
-        </w:rPr>
-      </w:pPr>
-      <w:r>
-        <w:rPr>
+          <w:rFonts w:cstheme="minorHAnsi"/>
+          <w:sz w:val="24"/>
+          <w:szCs w:val="24"/>
+          <w:lang w:val="en-US"/>
+        </w:rPr>
+      </w:pPr>
+      <w:r>
+        <w:rPr>
+          <w:rFonts w:cstheme="minorHAnsi"/>
+          <w:sz w:val="24"/>
+          <w:szCs w:val="24"/>
           <w:lang w:val="en-US"/>
         </w:rPr>
         <w:t>Ans: -</w:t>
@@ -1703,11 +4070,17 @@
           <w:numId w:val="18"/>
         </w:numPr>
         <w:rPr>
-          <w:lang w:val="en-US"/>
-        </w:rPr>
-      </w:pPr>
-      <w:r>
-        <w:rPr>
+          <w:rFonts w:cstheme="minorHAnsi"/>
+          <w:sz w:val="24"/>
+          <w:szCs w:val="24"/>
+          <w:lang w:val="en-US"/>
+        </w:rPr>
+      </w:pPr>
+      <w:r>
+        <w:rPr>
+          <w:rFonts w:cstheme="minorHAnsi"/>
+          <w:sz w:val="24"/>
+          <w:szCs w:val="24"/>
           <w:lang w:val="en-US"/>
         </w:rPr>
         <w:t>This type attribute specifies the type of the script.</w:t>
@@ -1721,11 +4094,17 @@
           <w:numId w:val="18"/>
         </w:numPr>
         <w:rPr>
-          <w:lang w:val="en-US"/>
-        </w:rPr>
-      </w:pPr>
-      <w:r>
-        <w:rPr>
+          <w:rFonts w:cstheme="minorHAnsi"/>
+          <w:sz w:val="24"/>
+          <w:szCs w:val="24"/>
+          <w:lang w:val="en-US"/>
+        </w:rPr>
+      </w:pPr>
+      <w:r>
+        <w:rPr>
+          <w:rFonts w:cstheme="minorHAnsi"/>
+          <w:sz w:val="24"/>
+          <w:szCs w:val="24"/>
           <w:lang w:val="en-US"/>
         </w:rPr>
         <w:t>The type attribute identifies the content between the &lt;script&gt;and &lt;/script&gt; tags.</w:t>
@@ -1739,37 +4118,88 @@
           <w:numId w:val="18"/>
         </w:numPr>
         <w:rPr>
-          <w:lang w:val="en-US"/>
-        </w:rPr>
-      </w:pPr>
-      <w:r>
-        <w:rPr>
-          <w:lang w:val="en-US"/>
-        </w:rPr>
-        <w:t>Most of the cases which is default like application/javascript</w:t>
-      </w:r>
-    </w:p>
-    <w:p>
-      <w:pPr>
-        <w:rPr>
-          <w:lang w:val="en-US"/>
-        </w:rPr>
-      </w:pPr>
-      <w:r>
-        <w:rPr>
-          <w:lang w:val="en-US"/>
-        </w:rPr>
-        <w:t>Q15 what is BrowserList ?</w:t>
-      </w:r>
-    </w:p>
-    <w:p>
-      <w:pPr>
-        <w:rPr>
-          <w:lang w:val="en-US"/>
-        </w:rPr>
-      </w:pPr>
-      <w:r>
-        <w:rPr>
+          <w:rFonts w:cstheme="minorHAnsi"/>
+          <w:sz w:val="24"/>
+          <w:szCs w:val="24"/>
+          <w:lang w:val="en-US"/>
+        </w:rPr>
+      </w:pPr>
+      <w:r>
+        <w:rPr>
+          <w:rFonts w:cstheme="minorHAnsi"/>
+          <w:sz w:val="24"/>
+          <w:szCs w:val="24"/>
+          <w:lang w:val="en-US"/>
+        </w:rPr>
+        <w:t>Most of the cases which is default like application/</w:t>
+      </w:r>
+      <w:proofErr w:type="spellStart"/>
+      <w:r>
+        <w:rPr>
+          <w:rFonts w:cstheme="minorHAnsi"/>
+          <w:sz w:val="24"/>
+          <w:szCs w:val="24"/>
+          <w:lang w:val="en-US"/>
+        </w:rPr>
+        <w:t>javascript</w:t>
+      </w:r>
+      <w:proofErr w:type="spellEnd"/>
+    </w:p>
+    <w:p>
+      <w:pPr>
+        <w:rPr>
+          <w:rFonts w:cstheme="minorHAnsi"/>
+          <w:sz w:val="24"/>
+          <w:szCs w:val="24"/>
+          <w:lang w:val="en-US"/>
+        </w:rPr>
+      </w:pPr>
+      <w:r>
+        <w:rPr>
+          <w:rFonts w:cstheme="minorHAnsi"/>
+          <w:sz w:val="24"/>
+          <w:szCs w:val="24"/>
+          <w:lang w:val="en-US"/>
+        </w:rPr>
+        <w:t xml:space="preserve">Q15 what is </w:t>
+      </w:r>
+      <w:proofErr w:type="spellStart"/>
+      <w:proofErr w:type="gramStart"/>
+      <w:r>
+        <w:rPr>
+          <w:rFonts w:cstheme="minorHAnsi"/>
+          <w:sz w:val="24"/>
+          <w:szCs w:val="24"/>
+          <w:lang w:val="en-US"/>
+        </w:rPr>
+        <w:t>BrowserList</w:t>
+      </w:r>
+      <w:proofErr w:type="spellEnd"/>
+      <w:r>
+        <w:rPr>
+          <w:rFonts w:cstheme="minorHAnsi"/>
+          <w:sz w:val="24"/>
+          <w:szCs w:val="24"/>
+          <w:lang w:val="en-US"/>
+        </w:rPr>
+        <w:t xml:space="preserve"> ?</w:t>
+      </w:r>
+      <w:proofErr w:type="gramEnd"/>
+    </w:p>
+    <w:p>
+      <w:pPr>
+        <w:rPr>
+          <w:rFonts w:cstheme="minorHAnsi"/>
+          <w:sz w:val="24"/>
+          <w:szCs w:val="24"/>
+          <w:lang w:val="en-US"/>
+        </w:rPr>
+      </w:pPr>
+      <w:r>
+        <w:rPr>
+          <w:rFonts w:cstheme="minorHAnsi"/>
+          <w:sz w:val="24"/>
+          <w:szCs w:val="24"/>
           <w:lang w:val="en-US"/>
         </w:rPr>
         <w:t>Ans: -</w:t>
@@ -1783,14 +4213,31 @@
           <w:numId w:val="19"/>
         </w:numPr>
         <w:rPr>
-          <w:lang w:val="en-US"/>
-        </w:rPr>
-      </w:pPr>
-      <w:r>
-        <w:rPr>
-          <w:lang w:val="en-US"/>
-        </w:rPr>
-        <w:t>Browserlist can specify the version along with which browser is used for running the web application.</w:t>
+          <w:rFonts w:cstheme="minorHAnsi"/>
+          <w:sz w:val="24"/>
+          <w:szCs w:val="24"/>
+          <w:lang w:val="en-US"/>
+        </w:rPr>
+      </w:pPr>
+      <w:proofErr w:type="spellStart"/>
+      <w:r>
+        <w:rPr>
+          <w:rFonts w:cstheme="minorHAnsi"/>
+          <w:sz w:val="24"/>
+          <w:szCs w:val="24"/>
+          <w:lang w:val="en-US"/>
+        </w:rPr>
+        <w:t>Browserlist</w:t>
+      </w:r>
+      <w:proofErr w:type="spellEnd"/>
+      <w:r>
+        <w:rPr>
+          <w:rFonts w:cstheme="minorHAnsi"/>
+          <w:sz w:val="24"/>
+          <w:szCs w:val="24"/>
+          <w:lang w:val="en-US"/>
+        </w:rPr>
+        <w:t xml:space="preserve"> can specify the version along with which browser is used for running the web application.</w:t>
       </w:r>
     </w:p>
     <w:p>
@@ -1801,20 +4248,68 @@
           <w:numId w:val="19"/>
         </w:numPr>
         <w:rPr>
-          <w:lang w:val="en-US"/>
-        </w:rPr>
-      </w:pPr>
-      <w:r>
-        <w:rPr>
-          <w:lang w:val="en-US"/>
-        </w:rPr>
-        <w:lastRenderedPageBreak/>
-        <w:t>It provides a configuration for specifying browser range. It become standard and used by libraries such as Babel parsel, webpack etc.</w:t>
-      </w:r>
-    </w:p>
-    <w:p>
-      <w:pPr>
-        <w:rPr>
+          <w:rFonts w:cstheme="minorHAnsi"/>
+          <w:sz w:val="24"/>
+          <w:szCs w:val="24"/>
+          <w:lang w:val="en-US"/>
+        </w:rPr>
+      </w:pPr>
+      <w:r>
+        <w:rPr>
+          <w:rFonts w:cstheme="minorHAnsi"/>
+          <w:sz w:val="24"/>
+          <w:szCs w:val="24"/>
+          <w:lang w:val="en-US"/>
+        </w:rPr>
+        <w:t xml:space="preserve">It provides a configuration for specifying browser range. It </w:t>
+      </w:r>
+      <w:proofErr w:type="spellStart"/>
+      <w:r>
+        <w:rPr>
+          <w:rFonts w:cstheme="minorHAnsi"/>
+          <w:sz w:val="24"/>
+          <w:szCs w:val="24"/>
+          <w:lang w:val="en-US"/>
+        </w:rPr>
+        <w:t>become</w:t>
+      </w:r>
+      <w:proofErr w:type="spellEnd"/>
+      <w:r>
+        <w:rPr>
+          <w:rFonts w:cstheme="minorHAnsi"/>
+          <w:sz w:val="24"/>
+          <w:szCs w:val="24"/>
+          <w:lang w:val="en-US"/>
+        </w:rPr>
+        <w:t xml:space="preserve"> standard and used by libraries such as Babel </w:t>
+      </w:r>
+      <w:proofErr w:type="spellStart"/>
+      <w:r>
+        <w:rPr>
+          <w:rFonts w:cstheme="minorHAnsi"/>
+          <w:sz w:val="24"/>
+          <w:szCs w:val="24"/>
+          <w:lang w:val="en-US"/>
+        </w:rPr>
+        <w:t>parsel</w:t>
+      </w:r>
+      <w:proofErr w:type="spellEnd"/>
+      <w:r>
+        <w:rPr>
+          <w:rFonts w:cstheme="minorHAnsi"/>
+          <w:sz w:val="24"/>
+          <w:szCs w:val="24"/>
+          <w:lang w:val="en-US"/>
+        </w:rPr>
+        <w:t>, webpack etc.</w:t>
+      </w:r>
+    </w:p>
+    <w:p>
+      <w:pPr>
+        <w:rPr>
+          <w:rFonts w:cstheme="minorHAnsi"/>
+          <w:sz w:val="24"/>
+          <w:szCs w:val="24"/>
           <w:lang w:val="en-US"/>
         </w:rPr>
       </w:pPr>
@@ -1823,11 +4318,17 @@
       <w:pPr>
         <w:pStyle w:val="ListParagraph"/>
         <w:rPr>
-          <w:lang w:val="en-US"/>
-        </w:rPr>
-      </w:pPr>
-      <w:r>
-        <w:rPr>
+          <w:rFonts w:cstheme="minorHAnsi"/>
+          <w:sz w:val="24"/>
+          <w:szCs w:val="24"/>
+          <w:lang w:val="en-US"/>
+        </w:rPr>
+      </w:pPr>
+      <w:r>
+        <w:rPr>
+          <w:rFonts w:cstheme="minorHAnsi"/>
+          <w:sz w:val="24"/>
+          <w:szCs w:val="24"/>
           <w:lang w:val="en-US"/>
         </w:rPr>
         <w:t xml:space="preserve"> </w:t>
@@ -1836,11 +4337,17 @@
     <w:p>
       <w:pPr>
         <w:rPr>
-          <w:lang w:val="en-US"/>
-        </w:rPr>
-      </w:pPr>
-      <w:r>
-        <w:rPr>
+          <w:rFonts w:cstheme="minorHAnsi"/>
+          <w:sz w:val="24"/>
+          <w:szCs w:val="24"/>
+          <w:lang w:val="en-US"/>
+        </w:rPr>
+      </w:pPr>
+      <w:r>
+        <w:rPr>
+          <w:rFonts w:cstheme="minorHAnsi"/>
+          <w:sz w:val="24"/>
+          <w:szCs w:val="24"/>
           <w:lang w:val="en-US"/>
         </w:rPr>
         <w:t xml:space="preserve">  </w:t>
@@ -1849,20 +4356,29 @@
     <w:p>
       <w:pPr>
         <w:rPr>
-          <w:lang w:val="en-US"/>
-        </w:rPr>
-      </w:pPr>
-    </w:p>
-    <w:p>
-      <w:pPr>
-        <w:rPr>
-          <w:lang w:val="en-US"/>
-        </w:rPr>
-      </w:pPr>
-    </w:p>
-    <w:p>
-      <w:pPr>
-        <w:rPr>
+          <w:rFonts w:cstheme="minorHAnsi"/>
+          <w:sz w:val="24"/>
+          <w:szCs w:val="24"/>
+          <w:lang w:val="en-US"/>
+        </w:rPr>
+      </w:pPr>
+    </w:p>
+    <w:p>
+      <w:pPr>
+        <w:rPr>
+          <w:rFonts w:cstheme="minorHAnsi"/>
+          <w:sz w:val="24"/>
+          <w:szCs w:val="24"/>
+          <w:lang w:val="en-US"/>
+        </w:rPr>
+      </w:pPr>
+    </w:p>
+    <w:p>
+      <w:pPr>
+        <w:rPr>
+          <w:rFonts w:cstheme="minorHAnsi"/>
+          <w:sz w:val="24"/>
+          <w:szCs w:val="24"/>
           <w:lang w:val="en-US"/>
         </w:rPr>
       </w:pPr>
@@ -1878,7 +4394,7 @@
 </file>
 
 <file path=word/numbering.xml><?xml version="1.0" encoding="utf-8"?>
-<w:numbering xmlns:wpc="http://schemas.microsoft.com/office/word/2010/wordprocessingCanvas" xmlns:cx="http://schemas.microsoft.com/office/drawing/2014/chartex" xmlns:cx1="http://schemas.microsoft.com/office/drawing/2015/9/8/chartex" xmlns:cx2="http://schemas.microsoft.com/office/drawing/2015/10/21/chartex" xmlns:cx3="http://schemas.microsoft.com/office/drawing/2016/5/9/chartex" xmlns:cx4="http://schemas.microsoft.com/office/drawing/2016/5/10/chartex" xmlns:cx5="http://schemas.microsoft.com/office/drawing/2016/5/11/chartex" xmlns:cx6="http://schemas.microsoft.com/office/drawing/2016/5/12/chartex" xmlns:cx7="http://schemas.microsoft.com/office/drawing/2016/5/13/chartex" xmlns:cx8="http://schemas.microsoft.com/office/drawing/2016/5/14/chartex" xmlns:mc="http://schemas.openxmlformats.org/markup-compatibility/2006" xmlns:aink="http://schemas.microsoft.com/office/drawing/2016/ink" xmlns:am3d="http://schemas.microsoft.com/office/drawing/2017/model3d" xmlns:o="urn:schemas-microsoft-com:office:office" xmlns:oel="http://schemas.microsoft.com/office/2019/extlst" xmlns:r="http://schemas.openxmlformats.org/officeDocument/2006/relationships" xmlns:m="http://schemas.openxmlformats.org/officeDocument/2006/math" xmlns:v="urn:schemas-microsoft-com:vml" xmlns:wp14="http://schemas.microsoft.com/office/word/2010/wordprocessingDrawing" xmlns:wp="http://schemas.openxmlformats.org/drawingml/2006/wordprocessingDrawing" xmlns:w10="urn:schemas-microsoft-com:office:word" xmlns:w="http://schemas.openxmlformats.org/wordprocessingml/2006/main" xmlns:w14="http://schemas.microsoft.com/office/word/2010/wordml" xmlns:w15="http://schemas.microsoft.com/office/word/2012/wordml" xmlns:w16cex="http://schemas.microsoft.com/office/word/2018/wordml/cex" xmlns:w16cid="http://schemas.microsoft.com/office/word/2016/wordml/cid" xmlns:w16="http://schemas.microsoft.com/office/word/2018/wordml" xmlns:w16du="http://schemas.microsoft.com/office/word/2023/wordml/word16du" xmlns:w16sdtdh="http://schemas.microsoft.com/office/word/2020/wordml/sdtdatahash" xmlns:w16se="http://schemas.microsoft.com/office/word/2015/wordml/symex" xmlns:wpg="http://schemas.microsoft.com/office/word/2010/wordprocessingGroup" xmlns:wpi="http://schemas.microsoft.com/office/word/2010/wordprocessingInk" xmlns:wne="http://schemas.microsoft.com/office/word/2006/wordml" xmlns:wps="http://schemas.microsoft.com/office/word/2010/wordprocessingShape" mc:Ignorable="w14 w15 w16se w16cid w16 w16cex w16sdtdh wp14">
+<w:numbering xmlns:wpc="http://schemas.microsoft.com/office/word/2010/wordprocessingCanvas" xmlns:cx="http://schemas.microsoft.com/office/drawing/2014/chartex" xmlns:cx1="http://schemas.microsoft.com/office/drawing/2015/9/8/chartex" xmlns:cx2="http://schemas.microsoft.com/office/drawing/2015/10/21/chartex" xmlns:cx3="http://schemas.microsoft.com/office/drawing/2016/5/9/chartex" xmlns:cx4="http://schemas.microsoft.com/office/drawing/2016/5/10/chartex" xmlns:cx5="http://schemas.microsoft.com/office/drawing/2016/5/11/chartex" xmlns:cx6="http://schemas.microsoft.com/office/drawing/2016/5/12/chartex" xmlns:cx7="http://schemas.microsoft.com/office/drawing/2016/5/13/chartex" xmlns:cx8="http://schemas.microsoft.com/office/drawing/2016/5/14/chartex" xmlns:mc="http://schemas.openxmlformats.org/markup-compatibility/2006" xmlns:aink="http://schemas.microsoft.com/office/drawing/2016/ink" xmlns:am3d="http://schemas.microsoft.com/office/drawing/2017/model3d" xmlns:o="urn:schemas-microsoft-com:office:office" xmlns:oel="http://schemas.microsoft.com/office/2019/extlst" xmlns:r="http://schemas.openxmlformats.org/officeDocument/2006/relationships" xmlns:m="http://schemas.openxmlformats.org/officeDocument/2006/math" xmlns:v="urn:schemas-microsoft-com:vml" xmlns:wp14="http://schemas.microsoft.com/office/word/2010/wordprocessingDrawing" xmlns:wp="http://schemas.openxmlformats.org/drawingml/2006/wordprocessingDrawing" xmlns:w10="urn:schemas-microsoft-com:office:word" xmlns:w="http://schemas.openxmlformats.org/wordprocessingml/2006/main" xmlns:w14="http://schemas.microsoft.com/office/word/2010/wordml" xmlns:w15="http://schemas.microsoft.com/office/word/2012/wordml" xmlns:w16cex="http://schemas.microsoft.com/office/word/2018/wordml/cex" xmlns:w16cid="http://schemas.microsoft.com/office/word/2016/wordml/cid" xmlns:w16="http://schemas.microsoft.com/office/word/2018/wordml" xmlns:w16sdtdh="http://schemas.microsoft.com/office/word/2020/wordml/sdtdatahash" xmlns:w16se="http://schemas.microsoft.com/office/word/2015/wordml/symex" xmlns:wpg="http://schemas.microsoft.com/office/word/2010/wordprocessingGroup" xmlns:wpi="http://schemas.microsoft.com/office/word/2010/wordprocessingInk" xmlns:wne="http://schemas.microsoft.com/office/word/2006/wordml" xmlns:wps="http://schemas.microsoft.com/office/word/2010/wordprocessingShape" mc:Ignorable="w14 w15 w16se w16cid w16 w16cex w16sdtdh wp14">
   <w:abstractNum w:abstractNumId="0" w15:restartNumberingAfterBreak="0">
     <w:nsid w:val="02104B66"/>
     <w:multiLevelType w:val="hybridMultilevel"/>
